--- a/documents/a4_partA_son-cho.docx
+++ b/documents/a4_partA_son-cho.docx
@@ -535,481 +535,546 @@
       </w:r>
       <w:proofErr w:type="spellEnd"/>
       <w:r>
-        <w:t>, teachVerb</w:t>
+        <w:t xml:space="preserve">, </w:t>
+      </w:r>
+      <w:proofErr w:type="spellStart"/>
+      <w:r>
+        <w:t>teachVerb</w:t>
+      </w:r>
+      <w:proofErr w:type="spellEnd"/>
+      <w:r>
+        <w:t xml:space="preserve">, </w:t>
+      </w:r>
+      <w:proofErr w:type="spellStart"/>
+      <w:r>
+        <w:t>marryVerb</w:t>
+      </w:r>
+      <w:proofErr w:type="spellEnd"/>
+    </w:p>
+    <w:p/>
+    <w:p>
+      <w:pPr>
+        <w:pStyle w:val="Heading2"/>
+      </w:pPr>
+      <w:r>
+        <w:rPr>
+          <w:rFonts w:hint="eastAsia"/>
+        </w:rPr>
+        <w:t>NL Names</w:t>
+      </w:r>
+    </w:p>
+    <w:p>
+      <w:r>
+        <w:rPr>
+          <w:rFonts w:hint="eastAsia"/>
+        </w:rPr>
+        <w:t>En</w:t>
+      </w:r>
+      <w:r>
+        <w:t>glish NL Names:</w:t>
+      </w:r>
+    </w:p>
+    <w:p>
+      <w:pPr>
+        <w:pStyle w:val="ListParagraph"/>
+        <w:numPr>
+          <w:ilvl w:val="0"/>
+          <w:numId w:val="2"/>
+        </w:numPr>
+        <w:ind w:leftChars="0"/>
+      </w:pPr>
+      <w:proofErr w:type="spellStart"/>
+      <w:r>
+        <w:rPr>
+          <w:rFonts w:hint="eastAsia"/>
+        </w:rPr>
+        <w:t>AlbusDu</w:t>
+      </w:r>
+      <w:r>
+        <w:t>mbledore</w:t>
+      </w:r>
+      <w:proofErr w:type="spellEnd"/>
+      <w:r>
+        <w:t xml:space="preserve">, </w:t>
+      </w:r>
+      <w:proofErr w:type="spellStart"/>
+      <w:r>
+        <w:t>ArthusWeasley</w:t>
+      </w:r>
+      <w:proofErr w:type="spellEnd"/>
+      <w:r>
+        <w:t xml:space="preserve">, </w:t>
+      </w:r>
+      <w:proofErr w:type="spellStart"/>
+      <w:r>
+        <w:t>DarkWizard</w:t>
+      </w:r>
+      <w:proofErr w:type="spellEnd"/>
+      <w:r>
+        <w:t xml:space="preserve">, </w:t>
+      </w:r>
+      <w:proofErr w:type="spellStart"/>
+      <w:r>
+        <w:t>Deatheater</w:t>
+      </w:r>
+      <w:proofErr w:type="spellEnd"/>
+      <w:r>
+        <w:t xml:space="preserve">, </w:t>
+      </w:r>
+      <w:proofErr w:type="spellStart"/>
+      <w:r>
+        <w:t>DracoMalfoy</w:t>
+      </w:r>
+      <w:proofErr w:type="spellEnd"/>
+      <w:r>
+        <w:t xml:space="preserve">, Father, Fawkes, </w:t>
+      </w:r>
+      <w:proofErr w:type="spellStart"/>
+      <w:r>
+        <w:t>GinnyWeasley</w:t>
+      </w:r>
+      <w:proofErr w:type="spellEnd"/>
+      <w:r>
+        <w:t xml:space="preserve">, Headmaster, Hedwig, </w:t>
+      </w:r>
+      <w:proofErr w:type="spellStart"/>
+      <w:r>
+        <w:t>HermioneGranger</w:t>
+      </w:r>
+      <w:proofErr w:type="spellEnd"/>
+      <w:r>
+        <w:t xml:space="preserve">, Hogwarts, House, </w:t>
+      </w:r>
+      <w:proofErr w:type="spellStart"/>
+      <w:r>
+        <w:t>HouseMember</w:t>
+      </w:r>
+      <w:proofErr w:type="spellEnd"/>
+      <w:r>
+        <w:t xml:space="preserve">, </w:t>
+      </w:r>
+      <w:proofErr w:type="spellStart"/>
+      <w:r>
+        <w:t>JamesPotter</w:t>
+      </w:r>
+      <w:proofErr w:type="spellEnd"/>
+      <w:r>
+        <w:t xml:space="preserve">, </w:t>
+      </w:r>
+      <w:proofErr w:type="spellStart"/>
+      <w:r>
+        <w:t>LilyPoter</w:t>
+      </w:r>
+      <w:proofErr w:type="spellEnd"/>
+      <w:r>
+        <w:t xml:space="preserve">, </w:t>
+      </w:r>
+      <w:proofErr w:type="spellStart"/>
+      <w:r>
+        <w:t>LuciusMalfoy</w:t>
+      </w:r>
+      <w:proofErr w:type="spellEnd"/>
+      <w:r>
+        <w:t xml:space="preserve">, </w:t>
+      </w:r>
+      <w:proofErr w:type="spellStart"/>
+      <w:r>
+        <w:t>MagicalBeing</w:t>
+      </w:r>
+      <w:proofErr w:type="spellEnd"/>
+      <w:r>
+        <w:t xml:space="preserve">, </w:t>
+      </w:r>
+      <w:proofErr w:type="spellStart"/>
+      <w:r>
+        <w:t>MollyWeasley</w:t>
+      </w:r>
+      <w:proofErr w:type="spellEnd"/>
+      <w:r>
+        <w:t xml:space="preserve">, Mother, Muggle, </w:t>
+      </w:r>
+      <w:proofErr w:type="spellStart"/>
+      <w:r>
+        <w:t>Nagini</w:t>
+      </w:r>
+      <w:proofErr w:type="spellEnd"/>
+      <w:r>
+        <w:t xml:space="preserve">, Owl, </w:t>
+      </w:r>
+      <w:proofErr w:type="spellStart"/>
+      <w:r>
+        <w:t>PetuniaDursley</w:t>
+      </w:r>
+      <w:proofErr w:type="spellEnd"/>
+      <w:r>
+        <w:t xml:space="preserve">, Phoenix, Professor, </w:t>
+      </w:r>
+      <w:proofErr w:type="spellStart"/>
+      <w:r>
+        <w:t>RonaldWeasley</w:t>
+      </w:r>
+      <w:proofErr w:type="spellEnd"/>
+      <w:r>
+        <w:t xml:space="preserve">, </w:t>
+      </w:r>
+      <w:proofErr w:type="spellStart"/>
+      <w:r>
+        <w:t>SchoolOfMagic</w:t>
+      </w:r>
+      <w:proofErr w:type="spellEnd"/>
+      <w:r>
+        <w:t xml:space="preserve">, Snake, </w:t>
+      </w:r>
+      <w:proofErr w:type="spellStart"/>
+      <w:r>
+        <w:t>TheClockOfInvisibe</w:t>
+      </w:r>
+      <w:proofErr w:type="spellEnd"/>
+      <w:r>
+        <w:t xml:space="preserve">, </w:t>
+      </w:r>
+      <w:proofErr w:type="spellStart"/>
+      <w:r>
+        <w:t>VernonDursley</w:t>
+      </w:r>
+      <w:proofErr w:type="spellEnd"/>
+      <w:r>
+        <w:t>, Werewolf, Wizard</w:t>
+      </w:r>
+    </w:p>
+    <w:p/>
+    <w:p>
+      <w:pPr>
+        <w:pStyle w:val="Heading2"/>
+      </w:pPr>
+      <w:r>
+        <w:rPr>
+          <w:rFonts w:hint="eastAsia"/>
+        </w:rPr>
+        <w:t>Sentence</w:t>
+      </w:r>
+      <w:r>
+        <w:t xml:space="preserve"> Plans</w:t>
+      </w:r>
+    </w:p>
+    <w:p>
+      <w:r>
+        <w:rPr>
+          <w:rFonts w:hint="eastAsia"/>
+        </w:rPr>
+        <w:t>English Sentence</w:t>
+      </w:r>
+      <w:r>
+        <w:t xml:space="preserve"> Plans:</w:t>
+      </w:r>
+    </w:p>
+    <w:p>
+      <w:pPr>
+        <w:pStyle w:val="ListParagraph"/>
+        <w:numPr>
+          <w:ilvl w:val="0"/>
+          <w:numId w:val="2"/>
+        </w:numPr>
+        <w:ind w:leftChars="0"/>
+      </w:pPr>
+      <w:proofErr w:type="spellStart"/>
+      <w:r>
+        <w:rPr>
+          <w:rFonts w:hint="eastAsia"/>
+        </w:rPr>
+        <w:t>ClassmateOf</w:t>
+      </w:r>
+      <w:proofErr w:type="spellEnd"/>
+      <w:r>
+        <w:t xml:space="preserve">, </w:t>
+      </w:r>
+      <w:proofErr w:type="spellStart"/>
+      <w:r>
+        <w:t>DaughterOf</w:t>
+      </w:r>
+      <w:proofErr w:type="spellEnd"/>
+      <w:r>
+        <w:t xml:space="preserve">, </w:t>
+      </w:r>
+      <w:proofErr w:type="spellStart"/>
+      <w:r>
+        <w:t>FatherOf</w:t>
+      </w:r>
+      <w:proofErr w:type="spellEnd"/>
+      <w:r>
+        <w:t xml:space="preserve">, </w:t>
+      </w:r>
+      <w:proofErr w:type="spellStart"/>
+      <w:r>
+        <w:t>HouseOf</w:t>
+      </w:r>
+      <w:proofErr w:type="spellEnd"/>
+      <w:r>
+        <w:t xml:space="preserve">, </w:t>
+      </w:r>
+      <w:proofErr w:type="spellStart"/>
+      <w:r>
+        <w:t>MotherOf</w:t>
+      </w:r>
+      <w:proofErr w:type="spellEnd"/>
+      <w:r>
+        <w:t xml:space="preserve">, </w:t>
+      </w:r>
+      <w:proofErr w:type="spellStart"/>
+      <w:r>
+        <w:t>OwnedBy</w:t>
+      </w:r>
+      <w:proofErr w:type="spellEnd"/>
+      <w:r>
+        <w:t xml:space="preserve">, </w:t>
+      </w:r>
+      <w:proofErr w:type="spellStart"/>
+      <w:r>
+        <w:t>ParentOf</w:t>
+      </w:r>
+      <w:proofErr w:type="spellEnd"/>
+      <w:r>
+        <w:t xml:space="preserve">, </w:t>
+      </w:r>
+      <w:proofErr w:type="spellStart"/>
+      <w:r>
+        <w:t>hasStudent</w:t>
+      </w:r>
+      <w:proofErr w:type="spellEnd"/>
+      <w:r>
+        <w:t xml:space="preserve">, </w:t>
+      </w:r>
+      <w:proofErr w:type="spellStart"/>
+      <w:r>
+        <w:t>isInterestedIn</w:t>
+      </w:r>
+      <w:proofErr w:type="spellEnd"/>
+      <w:r>
+        <w:t xml:space="preserve">, </w:t>
+      </w:r>
+      <w:proofErr w:type="spellStart"/>
+      <w:r>
+        <w:t>isNYearsOld</w:t>
+      </w:r>
+      <w:proofErr w:type="spellEnd"/>
+      <w:r>
+        <w:t>,</w:t>
+      </w:r>
+      <w:r>
+        <w:t xml:space="preserve"> </w:t>
+      </w:r>
+      <w:proofErr w:type="spellStart"/>
+      <w:r>
+        <w:t>teachesCourses</w:t>
+      </w:r>
+      <w:proofErr w:type="spellEnd"/>
+      <w:r>
+        <w:t xml:space="preserve">, </w:t>
+      </w:r>
+      <w:proofErr w:type="spellStart"/>
+      <w:r>
+        <w:t>isMarriedTo</w:t>
+      </w:r>
+      <w:proofErr w:type="spellEnd"/>
+    </w:p>
+    <w:p/>
+    <w:p>
+      <w:pPr>
+        <w:pStyle w:val="Heading2"/>
+      </w:pPr>
+      <w:r>
+        <w:rPr>
+          <w:rFonts w:hint="eastAsia"/>
+        </w:rPr>
+        <w:t>S</w:t>
+      </w:r>
+      <w:r>
+        <w:t>pecialized Classes</w:t>
+      </w:r>
+    </w:p>
+    <w:p>
+      <w:pPr>
+        <w:pStyle w:val="ListParagraph"/>
+        <w:numPr>
+          <w:ilvl w:val="0"/>
+          <w:numId w:val="2"/>
+        </w:numPr>
+        <w:ind w:leftChars="0"/>
+      </w:pPr>
+      <w:r>
+        <w:rPr>
+          <w:rFonts w:hint="eastAsia"/>
+        </w:rPr>
+        <w:t>Gen</w:t>
+      </w:r>
+      <w:r>
+        <w:t xml:space="preserve">der class, which has subclasses Male and Female. </w:t>
+      </w:r>
+    </w:p>
+    <w:p>
+      <w:pPr>
+        <w:pStyle w:val="ListParagraph"/>
+        <w:numPr>
+          <w:ilvl w:val="0"/>
+          <w:numId w:val="2"/>
+        </w:numPr>
+        <w:ind w:leftChars="0"/>
+      </w:pPr>
+      <w:r>
+        <w:t>Mother and Father classes, which are subclasses of Parent</w:t>
+      </w:r>
+    </w:p>
+    <w:p>
+      <w:pPr>
+        <w:pStyle w:val="ListParagraph"/>
+        <w:numPr>
+          <w:ilvl w:val="0"/>
+          <w:numId w:val="2"/>
+        </w:numPr>
+        <w:ind w:leftChars="0"/>
+      </w:pPr>
+      <w:r>
+        <w:t>Daughter and Son classes, which are subclasses of Child</w:t>
+      </w:r>
+    </w:p>
+    <w:p>
+      <w:pPr>
+        <w:pStyle w:val="ListParagraph"/>
+        <w:numPr>
+          <w:ilvl w:val="0"/>
+          <w:numId w:val="2"/>
+        </w:numPr>
+        <w:ind w:leftChars="0"/>
+        <w:rPr>
+          <w:rFonts w:hint="eastAsia"/>
+        </w:rPr>
+      </w:pPr>
+      <w:r>
+        <w:t xml:space="preserve">Wife and Husband classes, which are subclasses of </w:t>
+      </w:r>
+      <w:proofErr w:type="spellStart"/>
+      <w:r>
+        <w:t>MarriedCouple</w:t>
+      </w:r>
+      <w:proofErr w:type="spellEnd"/>
+    </w:p>
+    <w:p/>
+    <w:p>
+      <w:pPr>
+        <w:pStyle w:val="Heading2"/>
+      </w:pPr>
+      <w:r>
+        <w:rPr>
+          <w:rFonts w:hint="eastAsia"/>
+        </w:rPr>
+        <w:lastRenderedPageBreak/>
+        <w:t>Specialized Propertie</w:t>
+      </w:r>
+      <w:r>
+        <w:t>s</w:t>
+      </w:r>
+    </w:p>
+    <w:p>
+      <w:pPr>
+        <w:pStyle w:val="ListParagraph"/>
+        <w:numPr>
+          <w:ilvl w:val="0"/>
+          <w:numId w:val="3"/>
+        </w:numPr>
+        <w:ind w:leftChars="0"/>
+      </w:pPr>
+      <w:proofErr w:type="spellStart"/>
+      <w:r>
+        <w:rPr>
+          <w:rFonts w:hint="eastAsia"/>
+        </w:rPr>
+        <w:t>isFatherOf</w:t>
+      </w:r>
+      <w:proofErr w:type="spellEnd"/>
+      <w:r>
+        <w:rPr>
+          <w:rFonts w:hint="eastAsia"/>
+        </w:rPr>
+        <w:t xml:space="preserve"> and </w:t>
+      </w:r>
+      <w:proofErr w:type="spellStart"/>
+      <w:r>
+        <w:rPr>
+          <w:rFonts w:hint="eastAsia"/>
+        </w:rPr>
+        <w:t>isMot</w:t>
+      </w:r>
+      <w:r>
+        <w:t>herOf</w:t>
+      </w:r>
+      <w:proofErr w:type="spellEnd"/>
+      <w:r>
+        <w:t xml:space="preserve"> properties, which are sub-properties of </w:t>
+      </w:r>
+      <w:proofErr w:type="spellStart"/>
+      <w:r>
+        <w:t>isParentOf</w:t>
+      </w:r>
+      <w:proofErr w:type="spellEnd"/>
+    </w:p>
+    <w:p>
+      <w:pPr>
+        <w:pStyle w:val="ListParagraph"/>
+        <w:numPr>
+          <w:ilvl w:val="0"/>
+          <w:numId w:val="3"/>
+        </w:numPr>
+        <w:ind w:leftChars="0"/>
+      </w:pPr>
+      <w:proofErr w:type="spellStart"/>
+      <w:r>
+        <w:t>isDaughterOf</w:t>
+      </w:r>
+      <w:proofErr w:type="spellEnd"/>
+      <w:r>
+        <w:t xml:space="preserve"> and </w:t>
+      </w:r>
+      <w:proofErr w:type="spellStart"/>
+      <w:r>
+        <w:t>isSonOf</w:t>
+      </w:r>
+      <w:proofErr w:type="spellEnd"/>
+      <w:r>
+        <w:t xml:space="preserve"> properties, which are sub-properties of </w:t>
+      </w:r>
+      <w:proofErr w:type="spellStart"/>
+      <w:r>
+        <w:t>isChildOf</w:t>
+      </w:r>
+      <w:proofErr w:type="spellEnd"/>
+    </w:p>
+    <w:p>
+      <w:pPr>
+        <w:pStyle w:val="ListParagraph"/>
+        <w:numPr>
+          <w:ilvl w:val="0"/>
+          <w:numId w:val="3"/>
+        </w:numPr>
+        <w:ind w:leftChars="0"/>
+      </w:pPr>
+      <w:proofErr w:type="spellStart"/>
+      <w:r>
+        <w:t>isWifeOf</w:t>
+      </w:r>
+      <w:proofErr w:type="spellEnd"/>
+      <w:r>
+        <w:t xml:space="preserve"> and </w:t>
+      </w:r>
+      <w:proofErr w:type="spellStart"/>
+      <w:r>
+        <w:t>isHusbandOf</w:t>
+      </w:r>
+      <w:proofErr w:type="spellEnd"/>
+      <w:r>
+        <w:t xml:space="preserve"> properties, which are sub-properties of isMarriedTo</w:t>
       </w:r>
       <w:bookmarkStart w:id="0" w:name="_GoBack"/>
       <w:bookmarkEnd w:id="0"/>
-    </w:p>
-    <w:p/>
-    <w:p>
-      <w:pPr>
-        <w:pStyle w:val="Heading2"/>
-      </w:pPr>
-      <w:r>
-        <w:rPr>
-          <w:rFonts w:hint="eastAsia"/>
-        </w:rPr>
-        <w:t>NL Names</w:t>
-      </w:r>
-    </w:p>
-    <w:p>
-      <w:r>
-        <w:rPr>
-          <w:rFonts w:hint="eastAsia"/>
-        </w:rPr>
-        <w:t>En</w:t>
-      </w:r>
-      <w:r>
-        <w:t>glish NL Names:</w:t>
-      </w:r>
-    </w:p>
-    <w:p>
-      <w:pPr>
-        <w:pStyle w:val="ListParagraph"/>
-        <w:numPr>
-          <w:ilvl w:val="0"/>
-          <w:numId w:val="2"/>
-        </w:numPr>
-        <w:ind w:leftChars="0"/>
-      </w:pPr>
-      <w:proofErr w:type="spellStart"/>
-      <w:r>
-        <w:rPr>
-          <w:rFonts w:hint="eastAsia"/>
-        </w:rPr>
-        <w:t>AlbusDu</w:t>
-      </w:r>
-      <w:r>
-        <w:t>mbledore</w:t>
-      </w:r>
-      <w:proofErr w:type="spellEnd"/>
-      <w:r>
-        <w:t xml:space="preserve">, </w:t>
-      </w:r>
-      <w:proofErr w:type="spellStart"/>
-      <w:r>
-        <w:t>ArthusWeasley</w:t>
-      </w:r>
-      <w:proofErr w:type="spellEnd"/>
-      <w:r>
-        <w:t xml:space="preserve">, </w:t>
-      </w:r>
-      <w:proofErr w:type="spellStart"/>
-      <w:r>
-        <w:t>DarkWizard</w:t>
-      </w:r>
-      <w:proofErr w:type="spellEnd"/>
-      <w:r>
-        <w:t xml:space="preserve">, </w:t>
-      </w:r>
-      <w:proofErr w:type="spellStart"/>
-      <w:r>
-        <w:t>Deatheater</w:t>
-      </w:r>
-      <w:proofErr w:type="spellEnd"/>
-      <w:r>
-        <w:t xml:space="preserve">, </w:t>
-      </w:r>
-      <w:proofErr w:type="spellStart"/>
-      <w:r>
-        <w:t>DracoMalfoy</w:t>
-      </w:r>
-      <w:proofErr w:type="spellEnd"/>
-      <w:r>
-        <w:t xml:space="preserve">, Father, Fawkes, </w:t>
-      </w:r>
-      <w:proofErr w:type="spellStart"/>
-      <w:r>
-        <w:t>GinnyWeasley</w:t>
-      </w:r>
-      <w:proofErr w:type="spellEnd"/>
-      <w:r>
-        <w:t xml:space="preserve">, Headmaster, Hedwig, </w:t>
-      </w:r>
-      <w:proofErr w:type="spellStart"/>
-      <w:r>
-        <w:t>HermioneGranger</w:t>
-      </w:r>
-      <w:proofErr w:type="spellEnd"/>
-      <w:r>
-        <w:t xml:space="preserve">, Hogwarts, House, </w:t>
-      </w:r>
-      <w:proofErr w:type="spellStart"/>
-      <w:r>
-        <w:t>HouseMember</w:t>
-      </w:r>
-      <w:proofErr w:type="spellEnd"/>
-      <w:r>
-        <w:t xml:space="preserve">, </w:t>
-      </w:r>
-      <w:proofErr w:type="spellStart"/>
-      <w:r>
-        <w:t>JamesPotter</w:t>
-      </w:r>
-      <w:proofErr w:type="spellEnd"/>
-      <w:r>
-        <w:t xml:space="preserve">, </w:t>
-      </w:r>
-      <w:proofErr w:type="spellStart"/>
-      <w:r>
-        <w:t>LilyPoter</w:t>
-      </w:r>
-      <w:proofErr w:type="spellEnd"/>
-      <w:r>
-        <w:t xml:space="preserve">, </w:t>
-      </w:r>
-      <w:proofErr w:type="spellStart"/>
-      <w:r>
-        <w:t>LuciusMalfoy</w:t>
-      </w:r>
-      <w:proofErr w:type="spellEnd"/>
-      <w:r>
-        <w:t xml:space="preserve">, </w:t>
-      </w:r>
-      <w:proofErr w:type="spellStart"/>
-      <w:r>
-        <w:t>MagicalBeing</w:t>
-      </w:r>
-      <w:proofErr w:type="spellEnd"/>
-      <w:r>
-        <w:t xml:space="preserve">, </w:t>
-      </w:r>
-      <w:proofErr w:type="spellStart"/>
-      <w:r>
-        <w:t>MollyWeasley</w:t>
-      </w:r>
-      <w:proofErr w:type="spellEnd"/>
-      <w:r>
-        <w:t xml:space="preserve">, Mother, Muggle, </w:t>
-      </w:r>
-      <w:proofErr w:type="spellStart"/>
-      <w:r>
-        <w:t>Nagini</w:t>
-      </w:r>
-      <w:proofErr w:type="spellEnd"/>
-      <w:r>
-        <w:t xml:space="preserve">, Owl, </w:t>
-      </w:r>
-      <w:proofErr w:type="spellStart"/>
-      <w:r>
-        <w:t>PetuniaDursley</w:t>
-      </w:r>
-      <w:proofErr w:type="spellEnd"/>
-      <w:r>
-        <w:t xml:space="preserve">, Phoenix, Professor, </w:t>
-      </w:r>
-      <w:proofErr w:type="spellStart"/>
-      <w:r>
-        <w:t>RonaldWeasley</w:t>
-      </w:r>
-      <w:proofErr w:type="spellEnd"/>
-      <w:r>
-        <w:t xml:space="preserve">, </w:t>
-      </w:r>
-      <w:proofErr w:type="spellStart"/>
-      <w:r>
-        <w:t>SchoolOfMagic</w:t>
-      </w:r>
-      <w:proofErr w:type="spellEnd"/>
-      <w:r>
-        <w:t xml:space="preserve">, Snake, </w:t>
-      </w:r>
-      <w:proofErr w:type="spellStart"/>
-      <w:r>
-        <w:t>TheClockOfInvisibe</w:t>
-      </w:r>
-      <w:proofErr w:type="spellEnd"/>
-      <w:r>
-        <w:t xml:space="preserve">, </w:t>
-      </w:r>
-      <w:proofErr w:type="spellStart"/>
-      <w:r>
-        <w:t>VernonDursley</w:t>
-      </w:r>
-      <w:proofErr w:type="spellEnd"/>
-      <w:r>
-        <w:t>, Werewolf, Wizard</w:t>
-      </w:r>
-    </w:p>
-    <w:p/>
-    <w:p>
-      <w:pPr>
-        <w:pStyle w:val="Heading2"/>
-      </w:pPr>
-      <w:r>
-        <w:rPr>
-          <w:rFonts w:hint="eastAsia"/>
-        </w:rPr>
-        <w:t>Sentence</w:t>
-      </w:r>
-      <w:r>
-        <w:t xml:space="preserve"> Plans</w:t>
-      </w:r>
-    </w:p>
-    <w:p>
-      <w:r>
-        <w:rPr>
-          <w:rFonts w:hint="eastAsia"/>
-        </w:rPr>
-        <w:t>English Sentence</w:t>
-      </w:r>
-      <w:r>
-        <w:t xml:space="preserve"> Plans:</w:t>
-      </w:r>
-    </w:p>
-    <w:p>
-      <w:pPr>
-        <w:pStyle w:val="ListParagraph"/>
-        <w:numPr>
-          <w:ilvl w:val="0"/>
-          <w:numId w:val="2"/>
-        </w:numPr>
-        <w:ind w:leftChars="0"/>
-      </w:pPr>
-      <w:proofErr w:type="spellStart"/>
-      <w:r>
-        <w:rPr>
-          <w:rFonts w:hint="eastAsia"/>
-        </w:rPr>
-        <w:t>ClassmateOf</w:t>
-      </w:r>
-      <w:proofErr w:type="spellEnd"/>
-      <w:r>
-        <w:t xml:space="preserve">, </w:t>
-      </w:r>
-      <w:proofErr w:type="spellStart"/>
-      <w:r>
-        <w:t>DaughterOf</w:t>
-      </w:r>
-      <w:proofErr w:type="spellEnd"/>
-      <w:r>
-        <w:t xml:space="preserve">, </w:t>
-      </w:r>
-      <w:proofErr w:type="spellStart"/>
-      <w:r>
-        <w:t>FatherOf</w:t>
-      </w:r>
-      <w:proofErr w:type="spellEnd"/>
-      <w:r>
-        <w:t xml:space="preserve">, </w:t>
-      </w:r>
-      <w:proofErr w:type="spellStart"/>
-      <w:r>
-        <w:t>HouseOf</w:t>
-      </w:r>
-      <w:proofErr w:type="spellEnd"/>
-      <w:r>
-        <w:t xml:space="preserve">, </w:t>
-      </w:r>
-      <w:proofErr w:type="spellStart"/>
-      <w:r>
-        <w:t>MotherOf</w:t>
-      </w:r>
-      <w:proofErr w:type="spellEnd"/>
-      <w:r>
-        <w:t xml:space="preserve">, </w:t>
-      </w:r>
-      <w:proofErr w:type="spellStart"/>
-      <w:r>
-        <w:t>OwnedBy</w:t>
-      </w:r>
-      <w:proofErr w:type="spellEnd"/>
-      <w:r>
-        <w:t xml:space="preserve">, </w:t>
-      </w:r>
-      <w:proofErr w:type="spellStart"/>
-      <w:r>
-        <w:t>ParentOf</w:t>
-      </w:r>
-      <w:proofErr w:type="spellEnd"/>
-      <w:r>
-        <w:t xml:space="preserve">, </w:t>
-      </w:r>
-      <w:proofErr w:type="spellStart"/>
-      <w:r>
-        <w:t>hasStudent</w:t>
-      </w:r>
-      <w:proofErr w:type="spellEnd"/>
-      <w:r>
-        <w:t xml:space="preserve">, </w:t>
-      </w:r>
-      <w:proofErr w:type="spellStart"/>
-      <w:r>
-        <w:t>isInterestedIn</w:t>
-      </w:r>
-      <w:proofErr w:type="spellEnd"/>
-      <w:r>
-        <w:t xml:space="preserve">, </w:t>
-      </w:r>
-      <w:proofErr w:type="spellStart"/>
-      <w:r>
-        <w:t>isNYearsOld</w:t>
-      </w:r>
-      <w:proofErr w:type="spellEnd"/>
-      <w:r>
-        <w:t>,</w:t>
-      </w:r>
-      <w:r>
-        <w:t xml:space="preserve"> </w:t>
-      </w:r>
-      <w:proofErr w:type="spellStart"/>
-      <w:r>
-        <w:t>teachesCourses</w:t>
-      </w:r>
-      <w:proofErr w:type="spellEnd"/>
-    </w:p>
-    <w:p/>
-    <w:p>
-      <w:pPr>
-        <w:pStyle w:val="Heading2"/>
-      </w:pPr>
-      <w:r>
-        <w:rPr>
-          <w:rFonts w:hint="eastAsia"/>
-        </w:rPr>
-        <w:t>S</w:t>
-      </w:r>
-      <w:r>
-        <w:t>pecialized Classes</w:t>
-      </w:r>
-    </w:p>
-    <w:p>
-      <w:pPr>
-        <w:pStyle w:val="ListParagraph"/>
-        <w:numPr>
-          <w:ilvl w:val="0"/>
-          <w:numId w:val="2"/>
-        </w:numPr>
-        <w:ind w:leftChars="0"/>
-      </w:pPr>
-      <w:r>
-        <w:rPr>
-          <w:rFonts w:hint="eastAsia"/>
-        </w:rPr>
-        <w:t>Gen</w:t>
-      </w:r>
-      <w:r>
-        <w:t xml:space="preserve">der class, which has subclasses Male and Female. </w:t>
-      </w:r>
-    </w:p>
-    <w:p>
-      <w:pPr>
-        <w:pStyle w:val="ListParagraph"/>
-        <w:numPr>
-          <w:ilvl w:val="0"/>
-          <w:numId w:val="2"/>
-        </w:numPr>
-        <w:ind w:leftChars="0"/>
-      </w:pPr>
-      <w:r>
-        <w:t>Mother and Father classes, which are subclasses of Parent</w:t>
-      </w:r>
-    </w:p>
-    <w:p>
-      <w:pPr>
-        <w:pStyle w:val="ListParagraph"/>
-        <w:numPr>
-          <w:ilvl w:val="0"/>
-          <w:numId w:val="2"/>
-        </w:numPr>
-        <w:ind w:leftChars="0"/>
-        <w:rPr>
-          <w:rFonts w:hint="eastAsia"/>
-        </w:rPr>
-      </w:pPr>
-      <w:r>
-        <w:t>Daughter and Son classes, which are subclasses of Child</w:t>
-      </w:r>
-    </w:p>
-    <w:p/>
-    <w:p>
-      <w:pPr>
-        <w:pStyle w:val="Heading2"/>
-      </w:pPr>
-      <w:r>
-        <w:rPr>
-          <w:rFonts w:hint="eastAsia"/>
-        </w:rPr>
-        <w:lastRenderedPageBreak/>
-        <w:t>Specialized Propertie</w:t>
-      </w:r>
-      <w:r>
-        <w:t>s</w:t>
-      </w:r>
-    </w:p>
-    <w:p>
-      <w:pPr>
-        <w:pStyle w:val="ListParagraph"/>
-        <w:numPr>
-          <w:ilvl w:val="0"/>
-          <w:numId w:val="3"/>
-        </w:numPr>
-        <w:ind w:leftChars="0"/>
-      </w:pPr>
-      <w:proofErr w:type="spellStart"/>
-      <w:r>
-        <w:rPr>
-          <w:rFonts w:hint="eastAsia"/>
-        </w:rPr>
-        <w:t>isFatherOf</w:t>
-      </w:r>
-      <w:proofErr w:type="spellEnd"/>
-      <w:r>
-        <w:rPr>
-          <w:rFonts w:hint="eastAsia"/>
-        </w:rPr>
-        <w:t xml:space="preserve"> and </w:t>
-      </w:r>
-      <w:proofErr w:type="spellStart"/>
-      <w:r>
-        <w:rPr>
-          <w:rFonts w:hint="eastAsia"/>
-        </w:rPr>
-        <w:t>isMot</w:t>
-      </w:r>
-      <w:r>
-        <w:t>herOf</w:t>
-      </w:r>
-      <w:proofErr w:type="spellEnd"/>
-      <w:r>
-        <w:t xml:space="preserve"> properties, which are sub-properties of </w:t>
-      </w:r>
-      <w:proofErr w:type="spellStart"/>
-      <w:r>
-        <w:t>isParentOf</w:t>
-      </w:r>
-      <w:proofErr w:type="spellEnd"/>
-    </w:p>
-    <w:p>
-      <w:pPr>
-        <w:pStyle w:val="ListParagraph"/>
-        <w:numPr>
-          <w:ilvl w:val="0"/>
-          <w:numId w:val="3"/>
-        </w:numPr>
-        <w:ind w:leftChars="0"/>
-      </w:pPr>
-      <w:proofErr w:type="spellStart"/>
-      <w:r>
-        <w:t>isDaughterOf</w:t>
-      </w:r>
-      <w:proofErr w:type="spellEnd"/>
-      <w:r>
-        <w:t xml:space="preserve"> and </w:t>
-      </w:r>
-      <w:proofErr w:type="spellStart"/>
-      <w:r>
-        <w:t>isSonOf</w:t>
-      </w:r>
-      <w:proofErr w:type="spellEnd"/>
-      <w:r>
-        <w:t xml:space="preserve"> properties, which are sub-properties of </w:t>
-      </w:r>
-      <w:proofErr w:type="spellStart"/>
-      <w:r>
-        <w:t>isChildOf</w:t>
-      </w:r>
-      <w:proofErr w:type="spellEnd"/>
     </w:p>
     <w:p>
       <w:pPr>

--- a/documents/a4_partA_son-cho.docx
+++ b/documents/a4_partA_son-cho.docx
@@ -876,6 +876,11 @@
         <w:t>isMarriedTo</w:t>
       </w:r>
       <w:proofErr w:type="spellEnd"/>
+      <w:r>
+        <w:t>, WifeOf</w:t>
+      </w:r>
+      <w:bookmarkStart w:id="0" w:name="_GoBack"/>
+      <w:bookmarkEnd w:id="0"/>
     </w:p>
     <w:p/>
     <w:p>
@@ -1071,10 +1076,13 @@
       </w:r>
       <w:proofErr w:type="spellEnd"/>
       <w:r>
-        <w:t xml:space="preserve"> properties, which are sub-properties of isMarriedTo</w:t>
-      </w:r>
-      <w:bookmarkStart w:id="0" w:name="_GoBack"/>
-      <w:bookmarkEnd w:id="0"/>
+        <w:t xml:space="preserve"> properties, which are sub-properties of </w:t>
+      </w:r>
+      <w:proofErr w:type="spellStart"/>
+      <w:r>
+        <w:t>isMarriedTo</w:t>
+      </w:r>
+      <w:proofErr w:type="spellEnd"/>
     </w:p>
     <w:p>
       <w:pPr>

--- a/documents/a4_partA_son-cho.docx
+++ b/documents/a4_partA_son-cho.docx
@@ -1,6 +1,6 @@
 
 <file path=word/document.xml><?xml version="1.0" encoding="utf-8"?>
-<w:document xmlns:wpc="http://schemas.microsoft.com/office/word/2010/wordprocessingCanvas" xmlns:mc="http://schemas.openxmlformats.org/markup-compatibility/2006" xmlns:o="urn:schemas-microsoft-com:office:office" xmlns:r="http://schemas.openxmlformats.org/officeDocument/2006/relationships" xmlns:m="http://schemas.openxmlformats.org/officeDocument/2006/math" xmlns:v="urn:schemas-microsoft-com:vml" xmlns:wp14="http://schemas.microsoft.com/office/word/2010/wordprocessingDrawing" xmlns:wp="http://schemas.openxmlformats.org/drawingml/2006/wordprocessingDrawing" xmlns:w10="urn:schemas-microsoft-com:office:word" xmlns:w="http://schemas.openxmlformats.org/wordprocessingml/2006/main" xmlns:w14="http://schemas.microsoft.com/office/word/2010/wordml" xmlns:w15="http://schemas.microsoft.com/office/word/2012/wordml" xmlns:wpg="http://schemas.microsoft.com/office/word/2010/wordprocessingGroup" xmlns:wpi="http://schemas.microsoft.com/office/word/2010/wordprocessingInk" xmlns:wne="http://schemas.microsoft.com/office/word/2006/wordml" xmlns:wps="http://schemas.microsoft.com/office/word/2010/wordprocessingShape" mc:Ignorable="w14 w15 wp14">
+<w:document xmlns:wpc="http://schemas.microsoft.com/office/word/2010/wordprocessingCanvas" xmlns:cx="http://schemas.microsoft.com/office/drawing/2014/chartex" xmlns:cx1="http://schemas.microsoft.com/office/drawing/2015/9/8/chartex" xmlns:cx2="http://schemas.microsoft.com/office/drawing/2015/10/21/chartex" xmlns:mc="http://schemas.openxmlformats.org/markup-compatibility/2006" xmlns:o="urn:schemas-microsoft-com:office:office" xmlns:r="http://schemas.openxmlformats.org/officeDocument/2006/relationships" xmlns:m="http://schemas.openxmlformats.org/officeDocument/2006/math" xmlns:v="urn:schemas-microsoft-com:vml" xmlns:wp14="http://schemas.microsoft.com/office/word/2010/wordprocessingDrawing" xmlns:wp="http://schemas.openxmlformats.org/drawingml/2006/wordprocessingDrawing" xmlns:w10="urn:schemas-microsoft-com:office:word" xmlns:w="http://schemas.openxmlformats.org/wordprocessingml/2006/main" xmlns:w14="http://schemas.microsoft.com/office/word/2010/wordml" xmlns:w15="http://schemas.microsoft.com/office/word/2012/wordml" xmlns:w16se="http://schemas.microsoft.com/office/word/2015/wordml/symex" xmlns:wpg="http://schemas.microsoft.com/office/word/2010/wordprocessingGroup" xmlns:wpi="http://schemas.microsoft.com/office/word/2010/wordprocessingInk" xmlns:wne="http://schemas.microsoft.com/office/word/2006/wordml" xmlns:wps="http://schemas.microsoft.com/office/word/2010/wordprocessingShape" mc:Ignorable="w14 w15 w16se wp14">
   <w:body>
     <w:p>
       <w:pPr>
@@ -60,15 +60,7 @@
         <w:t>Cho</w:t>
       </w:r>
       <w:r>
-        <w:t xml:space="preserve">, </w:t>
-      </w:r>
-      <w:proofErr w:type="spellStart"/>
-      <w:r>
-        <w:t>Hyeiwon</w:t>
-      </w:r>
-      <w:proofErr w:type="spellEnd"/>
-      <w:r>
-        <w:t xml:space="preserve"> (20462909)</w:t>
+        <w:t>, Hyeiwon (20462909)</w:t>
       </w:r>
     </w:p>
     <w:p/>
@@ -224,6 +216,9 @@
       <w:r>
         <w:t>We also plan to add more specialized Classes and Properties</w:t>
       </w:r>
+      <w:r>
+        <w:t xml:space="preserve"> and see how it affects the Natural Language Resource generation</w:t>
+      </w:r>
     </w:p>
     <w:p>
       <w:pPr>
@@ -254,7 +249,10 @@
         <w:t>Creating addit</w:t>
       </w:r>
       <w:r>
-        <w:t>ional sub-classes and properties for a given ontology will lead to more expressive text</w:t>
+        <w:t xml:space="preserve">ional sub-classes and properties for a given ontology will lead to more </w:t>
+      </w:r>
+      <w:r>
+        <w:t>expressive text</w:t>
       </w:r>
     </w:p>
     <w:p>
@@ -344,543 +342,80 @@
         </w:numPr>
         <w:ind w:leftChars="0"/>
       </w:pPr>
-      <w:proofErr w:type="spellStart"/>
-      <w:r>
-        <w:t>albus-dumbledore</w:t>
-      </w:r>
-      <w:proofErr w:type="spellEnd"/>
-      <w:r>
-        <w:t xml:space="preserve">, </w:t>
-      </w:r>
-      <w:proofErr w:type="spellStart"/>
-      <w:r>
-        <w:t>aurthur-weasley</w:t>
-      </w:r>
-      <w:proofErr w:type="spellEnd"/>
-      <w:r>
-        <w:t xml:space="preserve">, being, classmate, cloak, </w:t>
+      <w:r>
+        <w:t xml:space="preserve">albus-dumbledore, aurthur-weasley, being, classmate, cloak, </w:t>
       </w:r>
       <w:r>
         <w:t xml:space="preserve">course, </w:t>
       </w:r>
-      <w:proofErr w:type="spellStart"/>
-      <w:r>
-        <w:t>deatheater</w:t>
-      </w:r>
-      <w:proofErr w:type="spellEnd"/>
-      <w:r>
-        <w:t xml:space="preserve">, </w:t>
-      </w:r>
-      <w:proofErr w:type="spellStart"/>
-      <w:r>
-        <w:t>draco-malfoy</w:t>
-      </w:r>
-      <w:proofErr w:type="spellEnd"/>
-      <w:r>
-        <w:t xml:space="preserve">, </w:t>
-      </w:r>
-      <w:proofErr w:type="spellStart"/>
-      <w:r>
-        <w:t>dudley-dursley</w:t>
-      </w:r>
-      <w:proofErr w:type="spellEnd"/>
-      <w:r>
-        <w:t xml:space="preserve">, father, </w:t>
-      </w:r>
-      <w:proofErr w:type="spellStart"/>
-      <w:r>
-        <w:t>fawkes</w:t>
-      </w:r>
-      <w:proofErr w:type="spellEnd"/>
-      <w:r>
-        <w:t xml:space="preserve">, </w:t>
-      </w:r>
-      <w:proofErr w:type="spellStart"/>
-      <w:r>
-        <w:t>ginny-weasley</w:t>
-      </w:r>
-      <w:proofErr w:type="spellEnd"/>
-      <w:r>
-        <w:t xml:space="preserve">, headmaster, </w:t>
-      </w:r>
-      <w:proofErr w:type="spellStart"/>
+      <w:r>
+        <w:t xml:space="preserve">deatheater, draco-malfoy, dudley-dursley, father, fawkes, ginny-weasley, headmaster, </w:t>
+      </w:r>
       <w:r>
         <w:t>h</w:t>
       </w:r>
       <w:r>
-        <w:t>edwig</w:t>
-      </w:r>
-      <w:proofErr w:type="spellEnd"/>
-      <w:r>
-        <w:t xml:space="preserve">, </w:t>
-      </w:r>
-      <w:proofErr w:type="spellStart"/>
+        <w:t xml:space="preserve">edwig, </w:t>
+      </w:r>
       <w:r>
         <w:t>h</w:t>
       </w:r>
       <w:r>
-        <w:t>ermione</w:t>
-      </w:r>
-      <w:proofErr w:type="spellEnd"/>
-      <w:r>
-        <w:t xml:space="preserve">-granger, Hogwarts, house, </w:t>
-      </w:r>
-      <w:proofErr w:type="spellStart"/>
-      <w:r>
-        <w:t>housemember</w:t>
-      </w:r>
-      <w:proofErr w:type="spellEnd"/>
-      <w:r>
-        <w:t xml:space="preserve">, invisibility, </w:t>
-      </w:r>
-      <w:proofErr w:type="spellStart"/>
-      <w:r>
-        <w:t>james</w:t>
-      </w:r>
-      <w:proofErr w:type="spellEnd"/>
-      <w:r>
-        <w:t>-potter, lily-potter, Lucius-</w:t>
-      </w:r>
-      <w:proofErr w:type="spellStart"/>
-      <w:r>
-        <w:t>malfoy</w:t>
-      </w:r>
-      <w:proofErr w:type="spellEnd"/>
-      <w:r>
-        <w:t>, magic, molly-</w:t>
-      </w:r>
-      <w:proofErr w:type="spellStart"/>
-      <w:r>
-        <w:t>weasley</w:t>
-      </w:r>
-      <w:proofErr w:type="spellEnd"/>
-      <w:r>
-        <w:t xml:space="preserve">, mother, muggle, </w:t>
-      </w:r>
-      <w:proofErr w:type="spellStart"/>
-      <w:r>
-        <w:t>nagini</w:t>
-      </w:r>
-      <w:proofErr w:type="spellEnd"/>
-      <w:r>
-        <w:t>, owl, parent, petunia-</w:t>
-      </w:r>
-      <w:proofErr w:type="spellStart"/>
-      <w:r>
-        <w:t>dursley</w:t>
-      </w:r>
-      <w:proofErr w:type="spellEnd"/>
-      <w:r>
-        <w:t>, phoenix, professor, Ronald-</w:t>
-      </w:r>
-      <w:proofErr w:type="spellStart"/>
-      <w:r>
-        <w:t>weasley</w:t>
-      </w:r>
-      <w:proofErr w:type="spellEnd"/>
-      <w:r>
-        <w:t xml:space="preserve">, school, shapeshifter, </w:t>
-      </w:r>
-      <w:proofErr w:type="spellStart"/>
-      <w:r>
-        <w:t>slytherin</w:t>
-      </w:r>
-      <w:proofErr w:type="spellEnd"/>
-      <w:r>
-        <w:t>-house, snake, Vernon-</w:t>
-      </w:r>
-      <w:proofErr w:type="spellStart"/>
-      <w:r>
-        <w:t>dursley</w:t>
-      </w:r>
-      <w:proofErr w:type="spellEnd"/>
-      <w:r>
-        <w:t>, werewolf, year</w:t>
-      </w:r>
-    </w:p>
-    <w:p>
-      <w:r>
-        <w:rPr>
-          <w:rFonts w:hint="eastAsia"/>
-        </w:rPr>
-        <w:t>Verbs:</w:t>
-      </w:r>
-    </w:p>
-    <w:p>
-      <w:pPr>
-        <w:pStyle w:val="ListParagraph"/>
-        <w:numPr>
-          <w:ilvl w:val="0"/>
-          <w:numId w:val="2"/>
-        </w:numPr>
-        <w:ind w:leftChars="0"/>
-      </w:pPr>
-      <w:proofErr w:type="spellStart"/>
-      <w:r>
-        <w:rPr>
-          <w:rFonts w:hint="eastAsia"/>
-        </w:rPr>
-        <w:t>belong</w:t>
-      </w:r>
-      <w:r>
-        <w:t>Verb</w:t>
-      </w:r>
-      <w:proofErr w:type="spellEnd"/>
-      <w:r>
-        <w:t xml:space="preserve">, </w:t>
-      </w:r>
-      <w:proofErr w:type="spellStart"/>
-      <w:r>
-        <w:t>ownByVerb</w:t>
-      </w:r>
-      <w:proofErr w:type="spellEnd"/>
-      <w:r>
-        <w:t xml:space="preserve">, </w:t>
-      </w:r>
-      <w:proofErr w:type="spellStart"/>
-      <w:r>
-        <w:t>teachVerb</w:t>
-      </w:r>
-      <w:proofErr w:type="spellEnd"/>
-      <w:r>
-        <w:t xml:space="preserve">, </w:t>
-      </w:r>
-      <w:proofErr w:type="spellStart"/>
-      <w:r>
-        <w:t>marryVerb</w:t>
-      </w:r>
-      <w:proofErr w:type="spellEnd"/>
-    </w:p>
-    <w:p/>
-    <w:p>
-      <w:pPr>
-        <w:pStyle w:val="Heading2"/>
-      </w:pPr>
-      <w:r>
-        <w:rPr>
-          <w:rFonts w:hint="eastAsia"/>
-        </w:rPr>
-        <w:t>NL Names</w:t>
-      </w:r>
-    </w:p>
-    <w:p>
-      <w:r>
-        <w:rPr>
-          <w:rFonts w:hint="eastAsia"/>
-        </w:rPr>
-        <w:t>En</w:t>
-      </w:r>
-      <w:r>
-        <w:t>glish NL Names:</w:t>
-      </w:r>
-    </w:p>
-    <w:p>
-      <w:pPr>
-        <w:pStyle w:val="ListParagraph"/>
-        <w:numPr>
-          <w:ilvl w:val="0"/>
-          <w:numId w:val="2"/>
-        </w:numPr>
-        <w:ind w:leftChars="0"/>
-      </w:pPr>
-      <w:proofErr w:type="spellStart"/>
-      <w:r>
-        <w:rPr>
-          <w:rFonts w:hint="eastAsia"/>
-        </w:rPr>
-        <w:t>AlbusDu</w:t>
-      </w:r>
-      <w:r>
-        <w:t>mbledore</w:t>
-      </w:r>
-      <w:proofErr w:type="spellEnd"/>
-      <w:r>
-        <w:t xml:space="preserve">, </w:t>
-      </w:r>
-      <w:proofErr w:type="spellStart"/>
-      <w:r>
-        <w:t>ArthusWeasley</w:t>
-      </w:r>
-      <w:proofErr w:type="spellEnd"/>
-      <w:r>
-        <w:t xml:space="preserve">, </w:t>
-      </w:r>
-      <w:proofErr w:type="spellStart"/>
-      <w:r>
-        <w:t>DarkWizard</w:t>
-      </w:r>
-      <w:proofErr w:type="spellEnd"/>
-      <w:r>
-        <w:t xml:space="preserve">, </w:t>
-      </w:r>
-      <w:proofErr w:type="spellStart"/>
-      <w:r>
-        <w:t>Deatheater</w:t>
-      </w:r>
-      <w:proofErr w:type="spellEnd"/>
-      <w:r>
-        <w:t xml:space="preserve">, </w:t>
-      </w:r>
-      <w:proofErr w:type="spellStart"/>
-      <w:r>
-        <w:t>DracoMalfoy</w:t>
-      </w:r>
-      <w:proofErr w:type="spellEnd"/>
-      <w:r>
-        <w:t xml:space="preserve">, Father, Fawkes, </w:t>
-      </w:r>
-      <w:proofErr w:type="spellStart"/>
-      <w:r>
-        <w:t>GinnyWeasley</w:t>
-      </w:r>
-      <w:proofErr w:type="spellEnd"/>
-      <w:r>
-        <w:t xml:space="preserve">, Headmaster, Hedwig, </w:t>
-      </w:r>
-      <w:proofErr w:type="spellStart"/>
-      <w:r>
-        <w:t>HermioneGranger</w:t>
-      </w:r>
-      <w:proofErr w:type="spellEnd"/>
-      <w:r>
-        <w:t xml:space="preserve">, Hogwarts, House, </w:t>
-      </w:r>
-      <w:proofErr w:type="spellStart"/>
-      <w:r>
-        <w:t>HouseMember</w:t>
-      </w:r>
-      <w:proofErr w:type="spellEnd"/>
-      <w:r>
-        <w:t xml:space="preserve">, </w:t>
-      </w:r>
-      <w:proofErr w:type="spellStart"/>
-      <w:r>
-        <w:t>JamesPotter</w:t>
-      </w:r>
-      <w:proofErr w:type="spellEnd"/>
-      <w:r>
-        <w:t xml:space="preserve">, </w:t>
-      </w:r>
-      <w:proofErr w:type="spellStart"/>
-      <w:r>
-        <w:t>LilyPoter</w:t>
-      </w:r>
-      <w:proofErr w:type="spellEnd"/>
-      <w:r>
-        <w:t xml:space="preserve">, </w:t>
-      </w:r>
-      <w:proofErr w:type="spellStart"/>
-      <w:r>
-        <w:t>LuciusMalfoy</w:t>
-      </w:r>
-      <w:proofErr w:type="spellEnd"/>
-      <w:r>
-        <w:t xml:space="preserve">, </w:t>
-      </w:r>
-      <w:proofErr w:type="spellStart"/>
-      <w:r>
-        <w:t>MagicalBeing</w:t>
-      </w:r>
-      <w:proofErr w:type="spellEnd"/>
-      <w:r>
-        <w:t xml:space="preserve">, </w:t>
-      </w:r>
-      <w:proofErr w:type="spellStart"/>
-      <w:r>
-        <w:t>MollyWeasley</w:t>
-      </w:r>
-      <w:proofErr w:type="spellEnd"/>
-      <w:r>
-        <w:t xml:space="preserve">, Mother, Muggle, </w:t>
-      </w:r>
-      <w:proofErr w:type="spellStart"/>
-      <w:r>
-        <w:t>Nagini</w:t>
-      </w:r>
-      <w:proofErr w:type="spellEnd"/>
-      <w:r>
-        <w:t xml:space="preserve">, Owl, </w:t>
-      </w:r>
-      <w:proofErr w:type="spellStart"/>
-      <w:r>
-        <w:t>PetuniaDursley</w:t>
-      </w:r>
-      <w:proofErr w:type="spellEnd"/>
-      <w:r>
-        <w:t xml:space="preserve">, Phoenix, Professor, </w:t>
-      </w:r>
-      <w:proofErr w:type="spellStart"/>
-      <w:r>
-        <w:t>RonaldWeasley</w:t>
-      </w:r>
-      <w:proofErr w:type="spellEnd"/>
-      <w:r>
-        <w:t xml:space="preserve">, </w:t>
-      </w:r>
-      <w:proofErr w:type="spellStart"/>
-      <w:r>
-        <w:t>SchoolOfMagic</w:t>
-      </w:r>
-      <w:proofErr w:type="spellEnd"/>
-      <w:r>
-        <w:t xml:space="preserve">, Snake, </w:t>
-      </w:r>
-      <w:proofErr w:type="spellStart"/>
-      <w:r>
-        <w:t>TheClockOfInvisibe</w:t>
-      </w:r>
-      <w:proofErr w:type="spellEnd"/>
-      <w:r>
-        <w:t xml:space="preserve">, </w:t>
-      </w:r>
-      <w:proofErr w:type="spellStart"/>
-      <w:r>
-        <w:t>VernonDursley</w:t>
-      </w:r>
-      <w:proofErr w:type="spellEnd"/>
-      <w:r>
-        <w:t>, Werewolf, Wizard</w:t>
-      </w:r>
-    </w:p>
-    <w:p/>
-    <w:p>
-      <w:pPr>
-        <w:pStyle w:val="Heading2"/>
-      </w:pPr>
-      <w:r>
-        <w:rPr>
-          <w:rFonts w:hint="eastAsia"/>
-        </w:rPr>
-        <w:t>Sentence</w:t>
-      </w:r>
-      <w:r>
-        <w:t xml:space="preserve"> Plans</w:t>
-      </w:r>
-    </w:p>
-    <w:p>
-      <w:r>
-        <w:rPr>
-          <w:rFonts w:hint="eastAsia"/>
-        </w:rPr>
-        <w:t>English Sentence</w:t>
-      </w:r>
-      <w:r>
-        <w:t xml:space="preserve"> Plans:</w:t>
-      </w:r>
-    </w:p>
-    <w:p>
-      <w:pPr>
-        <w:pStyle w:val="ListParagraph"/>
-        <w:numPr>
-          <w:ilvl w:val="0"/>
-          <w:numId w:val="2"/>
-        </w:numPr>
-        <w:ind w:leftChars="0"/>
-      </w:pPr>
-      <w:proofErr w:type="spellStart"/>
-      <w:r>
-        <w:rPr>
-          <w:rFonts w:hint="eastAsia"/>
-        </w:rPr>
-        <w:t>ClassmateOf</w:t>
-      </w:r>
-      <w:proofErr w:type="spellEnd"/>
-      <w:r>
-        <w:t xml:space="preserve">, </w:t>
-      </w:r>
-      <w:proofErr w:type="spellStart"/>
-      <w:r>
-        <w:t>DaughterOf</w:t>
-      </w:r>
-      <w:proofErr w:type="spellEnd"/>
-      <w:r>
-        <w:t xml:space="preserve">, </w:t>
-      </w:r>
-      <w:proofErr w:type="spellStart"/>
-      <w:r>
-        <w:t>FatherOf</w:t>
-      </w:r>
-      <w:proofErr w:type="spellEnd"/>
-      <w:r>
-        <w:t xml:space="preserve">, </w:t>
-      </w:r>
-      <w:proofErr w:type="spellStart"/>
-      <w:r>
-        <w:t>HouseOf</w:t>
-      </w:r>
-      <w:proofErr w:type="spellEnd"/>
-      <w:r>
-        <w:t xml:space="preserve">, </w:t>
-      </w:r>
-      <w:proofErr w:type="spellStart"/>
-      <w:r>
-        <w:t>MotherOf</w:t>
-      </w:r>
-      <w:proofErr w:type="spellEnd"/>
-      <w:r>
-        <w:t xml:space="preserve">, </w:t>
-      </w:r>
-      <w:proofErr w:type="spellStart"/>
-      <w:r>
-        <w:t>OwnedBy</w:t>
-      </w:r>
-      <w:proofErr w:type="spellEnd"/>
-      <w:r>
-        <w:t xml:space="preserve">, </w:t>
-      </w:r>
-      <w:proofErr w:type="spellStart"/>
-      <w:r>
-        <w:t>ParentOf</w:t>
-      </w:r>
-      <w:proofErr w:type="spellEnd"/>
-      <w:r>
-        <w:t xml:space="preserve">, </w:t>
-      </w:r>
-      <w:proofErr w:type="spellStart"/>
-      <w:r>
-        <w:t>hasStudent</w:t>
-      </w:r>
-      <w:proofErr w:type="spellEnd"/>
-      <w:r>
-        <w:t xml:space="preserve">, </w:t>
-      </w:r>
-      <w:proofErr w:type="spellStart"/>
-      <w:r>
-        <w:t>isInterestedIn</w:t>
-      </w:r>
-      <w:proofErr w:type="spellEnd"/>
-      <w:r>
-        <w:t xml:space="preserve">, </w:t>
-      </w:r>
-      <w:proofErr w:type="spellStart"/>
-      <w:r>
-        <w:t>isNYearsOld</w:t>
-      </w:r>
-      <w:proofErr w:type="spellEnd"/>
-      <w:r>
-        <w:t>,</w:t>
-      </w:r>
-      <w:r>
-        <w:t xml:space="preserve"> </w:t>
-      </w:r>
-      <w:proofErr w:type="spellStart"/>
-      <w:r>
-        <w:t>teachesCourses</w:t>
-      </w:r>
-      <w:proofErr w:type="spellEnd"/>
-      <w:r>
-        <w:t xml:space="preserve">, </w:t>
-      </w:r>
-      <w:proofErr w:type="spellStart"/>
-      <w:r>
-        <w:t>isMarriedTo</w:t>
-      </w:r>
-      <w:proofErr w:type="spellEnd"/>
-      <w:r>
-        <w:t>, WifeOf</w:t>
+        <w:t xml:space="preserve">ermione-granger, Hogwarts, house, housemember, </w:t>
+      </w:r>
+      <w:r>
+        <w:t xml:space="preserve">husband, </w:t>
+      </w:r>
+      <w:r>
+        <w:t>invisibility, james-potter, lily-potter, Lucius-malfoy, magic, molly-weasley, mother, muggle, nagini,</w:t>
+      </w:r>
+      <w:r>
+        <w:t xml:space="preserve"> non-magical-being,</w:t>
       </w:r>
       <w:bookmarkStart w:id="0" w:name="_GoBack"/>
       <w:bookmarkEnd w:id="0"/>
+      <w:r>
+        <w:t xml:space="preserve"> owl, parent, petunia-dursley, phoenix, professor, Ronald-weasley, school, shapeshifter, slytherin-house, snake, Vernon-dursley, </w:t>
+      </w:r>
+      <w:r>
+        <w:t xml:space="preserve">wife, </w:t>
+      </w:r>
+      <w:r>
+        <w:t>werewolf, year</w:t>
+      </w:r>
+    </w:p>
+    <w:p>
+      <w:r>
+        <w:rPr>
+          <w:rFonts w:hint="eastAsia"/>
+        </w:rPr>
+        <w:t>Verbs:</w:t>
+      </w:r>
+    </w:p>
+    <w:p>
+      <w:pPr>
+        <w:pStyle w:val="ListParagraph"/>
+        <w:numPr>
+          <w:ilvl w:val="0"/>
+          <w:numId w:val="2"/>
+        </w:numPr>
+        <w:ind w:leftChars="0"/>
+      </w:pPr>
+      <w:r>
+        <w:rPr>
+          <w:rFonts w:hint="eastAsia"/>
+        </w:rPr>
+        <w:t>belong</w:t>
+      </w:r>
+      <w:r>
+        <w:t>Verb, ownByVerb</w:t>
+      </w:r>
+      <w:r>
+        <w:t>, teachVerb</w:t>
+      </w:r>
+      <w:r>
+        <w:t>, marryVerb</w:t>
+      </w:r>
     </w:p>
     <w:p/>
     <w:p>
@@ -891,6 +426,123 @@
         <w:rPr>
           <w:rFonts w:hint="eastAsia"/>
         </w:rPr>
+        <w:t>NL Names</w:t>
+      </w:r>
+    </w:p>
+    <w:p>
+      <w:r>
+        <w:rPr>
+          <w:rFonts w:hint="eastAsia"/>
+        </w:rPr>
+        <w:t>En</w:t>
+      </w:r>
+      <w:r>
+        <w:t>glish NL Names:</w:t>
+      </w:r>
+    </w:p>
+    <w:p>
+      <w:pPr>
+        <w:pStyle w:val="ListParagraph"/>
+        <w:numPr>
+          <w:ilvl w:val="0"/>
+          <w:numId w:val="2"/>
+        </w:numPr>
+        <w:ind w:leftChars="0"/>
+      </w:pPr>
+      <w:r>
+        <w:rPr>
+          <w:rFonts w:hint="eastAsia"/>
+        </w:rPr>
+        <w:t>AlbusDu</w:t>
+      </w:r>
+      <w:r>
+        <w:t>mbledore, ArthusWeasley, DarkWizard, Deatheater, DracoMalfoy, Father, Fawkes, GinnyWeasley, Headmaster, Hedwig, HermioneGranger, Hogwarts, House, HouseMember, JamesPotter, LilyPoter, LuciusMalfoy, MagicalBeing, MollyWeasley, Mother, Muggle, Nagini,</w:t>
+      </w:r>
+      <w:r>
+        <w:t xml:space="preserve"> NonMagicalBeing,</w:t>
+      </w:r>
+      <w:r>
+        <w:t xml:space="preserve"> Owl, PetuniaDursley, Phoenix, Professor, RonaldWeasley, SchoolOfMagic, Snake, TheClockOfInvisibe, VernonDursley, Werewolf, Wizard</w:t>
+      </w:r>
+    </w:p>
+    <w:p/>
+    <w:p>
+      <w:pPr>
+        <w:pStyle w:val="Heading2"/>
+      </w:pPr>
+      <w:r>
+        <w:rPr>
+          <w:rFonts w:hint="eastAsia"/>
+        </w:rPr>
+        <w:t>Sentence</w:t>
+      </w:r>
+      <w:r>
+        <w:t xml:space="preserve"> Plans</w:t>
+      </w:r>
+    </w:p>
+    <w:p>
+      <w:r>
+        <w:rPr>
+          <w:rFonts w:hint="eastAsia"/>
+        </w:rPr>
+        <w:t>English Sentence</w:t>
+      </w:r>
+      <w:r>
+        <w:t xml:space="preserve"> Plans:</w:t>
+      </w:r>
+    </w:p>
+    <w:p>
+      <w:pPr>
+        <w:pStyle w:val="ListParagraph"/>
+        <w:numPr>
+          <w:ilvl w:val="0"/>
+          <w:numId w:val="2"/>
+        </w:numPr>
+        <w:ind w:leftChars="0"/>
+      </w:pPr>
+      <w:r>
+        <w:rPr>
+          <w:rFonts w:hint="eastAsia"/>
+        </w:rPr>
+        <w:t>ClassmateOf</w:t>
+      </w:r>
+      <w:r>
+        <w:t>, DaughterOf, FatherOf, HouseOf,</w:t>
+      </w:r>
+      <w:r>
+        <w:t xml:space="preserve"> HouseMemberOf</w:t>
+      </w:r>
+      <w:r>
+        <w:t>,</w:t>
+      </w:r>
+      <w:r>
+        <w:t xml:space="preserve"> </w:t>
+      </w:r>
+      <w:r>
+        <w:t xml:space="preserve">HusbandOf, </w:t>
+      </w:r>
+      <w:r>
+        <w:t>MotherOf, OwnedBy, ParentOf, hasStudent, isInterestedIn, isNYearsOld,</w:t>
+      </w:r>
+      <w:r>
+        <w:t xml:space="preserve"> teachesCourses</w:t>
+      </w:r>
+      <w:r>
+        <w:t>, isMarriedTo</w:t>
+      </w:r>
+      <w:r>
+        <w:t>, WifeOf</w:t>
+      </w:r>
+    </w:p>
+    <w:p/>
+    <w:p>
+      <w:pPr>
+        <w:pStyle w:val="Heading2"/>
+      </w:pPr>
+      <w:r>
+        <w:rPr>
+          <w:rFonts w:hint="eastAsia"/>
+        </w:rPr>
         <w:t>S</w:t>
       </w:r>
       <w:r>
@@ -950,18 +602,11 @@
           <w:numId w:val="2"/>
         </w:numPr>
         <w:ind w:leftChars="0"/>
-        <w:rPr>
-          <w:rFonts w:hint="eastAsia"/>
-        </w:rPr>
-      </w:pPr>
-      <w:r>
-        <w:t xml:space="preserve">Wife and Husband classes, which are subclasses of </w:t>
-      </w:r>
-      <w:proofErr w:type="spellStart"/>
-      <w:r>
-        <w:t>MarriedCouple</w:t>
-      </w:r>
-      <w:proofErr w:type="spellEnd"/>
+      </w:pPr>
+      <w:r>
+        <w:lastRenderedPageBreak/>
+        <w:t>Wife and Husband classes, which are subclasses of MarriedCouple</w:t>
+      </w:r>
     </w:p>
     <w:p/>
     <w:p>
@@ -972,7 +617,6 @@
         <w:rPr>
           <w:rFonts w:hint="eastAsia"/>
         </w:rPr>
-        <w:lastRenderedPageBreak/>
         <w:t>Specialized Propertie</w:t>
       </w:r>
       <w:r>
@@ -988,39 +632,15 @@
         </w:numPr>
         <w:ind w:leftChars="0"/>
       </w:pPr>
-      <w:proofErr w:type="spellStart"/>
-      <w:r>
-        <w:rPr>
-          <w:rFonts w:hint="eastAsia"/>
-        </w:rPr>
-        <w:t>isFatherOf</w:t>
-      </w:r>
-      <w:proofErr w:type="spellEnd"/>
-      <w:r>
-        <w:rPr>
-          <w:rFonts w:hint="eastAsia"/>
-        </w:rPr>
-        <w:t xml:space="preserve"> and </w:t>
-      </w:r>
-      <w:proofErr w:type="spellStart"/>
-      <w:r>
-        <w:rPr>
-          <w:rFonts w:hint="eastAsia"/>
-        </w:rPr>
-        <w:t>isMot</w:t>
-      </w:r>
-      <w:r>
-        <w:t>herOf</w:t>
-      </w:r>
-      <w:proofErr w:type="spellEnd"/>
-      <w:r>
-        <w:t xml:space="preserve"> properties, which are sub-properties of </w:t>
-      </w:r>
-      <w:proofErr w:type="spellStart"/>
-      <w:r>
-        <w:t>isParentOf</w:t>
-      </w:r>
-      <w:proofErr w:type="spellEnd"/>
+      <w:r>
+        <w:rPr>
+          <w:rFonts w:hint="eastAsia"/>
+        </w:rPr>
+        <w:t>isFatherOf and isMot</w:t>
+      </w:r>
+      <w:r>
+        <w:t>herOf properties, which are sub-properties of isParentOf</w:t>
+      </w:r>
     </w:p>
     <w:p>
       <w:pPr>
@@ -1031,27 +651,9 @@
         </w:numPr>
         <w:ind w:leftChars="0"/>
       </w:pPr>
-      <w:proofErr w:type="spellStart"/>
-      <w:r>
-        <w:t>isDaughterOf</w:t>
-      </w:r>
-      <w:proofErr w:type="spellEnd"/>
-      <w:r>
-        <w:t xml:space="preserve"> and </w:t>
-      </w:r>
-      <w:proofErr w:type="spellStart"/>
-      <w:r>
-        <w:t>isSonOf</w:t>
-      </w:r>
-      <w:proofErr w:type="spellEnd"/>
-      <w:r>
-        <w:t xml:space="preserve"> properties, which are sub-properties of </w:t>
-      </w:r>
-      <w:proofErr w:type="spellStart"/>
-      <w:r>
-        <w:t>isChildOf</w:t>
-      </w:r>
-      <w:proofErr w:type="spellEnd"/>
+      <w:r>
+        <w:t>isDaughterOf and isSonOf properties, which are sub-properties of isChildOf</w:t>
+      </w:r>
     </w:p>
     <w:p>
       <w:pPr>
@@ -1062,27 +664,9 @@
         </w:numPr>
         <w:ind w:leftChars="0"/>
       </w:pPr>
-      <w:proofErr w:type="spellStart"/>
-      <w:r>
-        <w:t>isWifeOf</w:t>
-      </w:r>
-      <w:proofErr w:type="spellEnd"/>
-      <w:r>
-        <w:t xml:space="preserve"> and </w:t>
-      </w:r>
-      <w:proofErr w:type="spellStart"/>
-      <w:r>
-        <w:t>isHusbandOf</w:t>
-      </w:r>
-      <w:proofErr w:type="spellEnd"/>
-      <w:r>
-        <w:t xml:space="preserve"> properties, which are sub-properties of </w:t>
-      </w:r>
-      <w:proofErr w:type="spellStart"/>
-      <w:r>
-        <w:t>isMarriedTo</w:t>
-      </w:r>
-      <w:proofErr w:type="spellEnd"/>
+      <w:r>
+        <w:t>isWifeOf and isHusbandOf properties, which are sub-properties of isMarriedTo</w:t>
+      </w:r>
     </w:p>
     <w:p>
       <w:pPr>
@@ -1093,22 +677,41 @@
         </w:numPr>
         <w:ind w:leftChars="0"/>
       </w:pPr>
-      <w:proofErr w:type="spellStart"/>
-      <w:r>
-        <w:t>hasCourses</w:t>
-      </w:r>
-      <w:proofErr w:type="spellEnd"/>
-      <w:r>
-        <w:t xml:space="preserve"> property, which is used as assertion with a domain of </w:t>
-      </w:r>
-      <w:proofErr w:type="spellStart"/>
-      <w:r>
-        <w:t>SchoolOfMagic</w:t>
-      </w:r>
-      <w:proofErr w:type="spellEnd"/>
-      <w:r>
-        <w:t xml:space="preserve"> and range of Course</w:t>
-      </w:r>
+      <w:r>
+        <w:t>hasCourses property, which is used as assertion with a domain of SchoolOfMagic and range of Course</w:t>
+      </w:r>
+    </w:p>
+    <w:p>
+      <w:pPr>
+        <w:pStyle w:val="ListParagraph"/>
+        <w:numPr>
+          <w:ilvl w:val="0"/>
+          <w:numId w:val="3"/>
+        </w:numPr>
+        <w:ind w:leftChars="0"/>
+      </w:pPr>
+      <w:r>
+        <w:t>isClassMateOf properties, which is used as assertion with a domain of Student and range of Student</w:t>
+      </w:r>
+    </w:p>
+    <w:p>
+      <w:pPr>
+        <w:pStyle w:val="ListParagraph"/>
+        <w:numPr>
+          <w:ilvl w:val="0"/>
+          <w:numId w:val="3"/>
+        </w:numPr>
+        <w:ind w:leftChars="0"/>
+      </w:pPr>
+      <w:r>
+        <w:t>hasStudent properties, which is used as assertion with a domain of House and range of Student. It is inverse property of isHouseMemberOf</w:t>
+      </w:r>
+    </w:p>
+    <w:p>
+      <w:pPr>
+        <w:pStyle w:val="ListParagraph"/>
+        <w:ind w:leftChars="0"/>
+      </w:pPr>
     </w:p>
     <w:sectPr>
       <w:pgSz w:w="12240" w:h="15840"/>
@@ -1121,7 +724,7 @@
 </file>
 
 <file path=word/numbering.xml><?xml version="1.0" encoding="utf-8"?>
-<w:numbering xmlns:wpc="http://schemas.microsoft.com/office/word/2010/wordprocessingCanvas" xmlns:mc="http://schemas.openxmlformats.org/markup-compatibility/2006" xmlns:o="urn:schemas-microsoft-com:office:office" xmlns:r="http://schemas.openxmlformats.org/officeDocument/2006/relationships" xmlns:m="http://schemas.openxmlformats.org/officeDocument/2006/math" xmlns:v="urn:schemas-microsoft-com:vml" xmlns:wp14="http://schemas.microsoft.com/office/word/2010/wordprocessingDrawing" xmlns:wp="http://schemas.openxmlformats.org/drawingml/2006/wordprocessingDrawing" xmlns:w10="urn:schemas-microsoft-com:office:word" xmlns:w="http://schemas.openxmlformats.org/wordprocessingml/2006/main" xmlns:w14="http://schemas.microsoft.com/office/word/2010/wordml" xmlns:w15="http://schemas.microsoft.com/office/word/2012/wordml" xmlns:wpg="http://schemas.microsoft.com/office/word/2010/wordprocessingGroup" xmlns:wpi="http://schemas.microsoft.com/office/word/2010/wordprocessingInk" xmlns:wne="http://schemas.microsoft.com/office/word/2006/wordml" xmlns:wps="http://schemas.microsoft.com/office/word/2010/wordprocessingShape" mc:Ignorable="w14 w15 wp14">
+<w:numbering xmlns:wpc="http://schemas.microsoft.com/office/word/2010/wordprocessingCanvas" xmlns:cx="http://schemas.microsoft.com/office/drawing/2014/chartex" xmlns:cx1="http://schemas.microsoft.com/office/drawing/2015/9/8/chartex" xmlns:cx2="http://schemas.microsoft.com/office/drawing/2015/10/21/chartex" xmlns:mc="http://schemas.openxmlformats.org/markup-compatibility/2006" xmlns:o="urn:schemas-microsoft-com:office:office" xmlns:r="http://schemas.openxmlformats.org/officeDocument/2006/relationships" xmlns:m="http://schemas.openxmlformats.org/officeDocument/2006/math" xmlns:v="urn:schemas-microsoft-com:vml" xmlns:wp14="http://schemas.microsoft.com/office/word/2010/wordprocessingDrawing" xmlns:wp="http://schemas.openxmlformats.org/drawingml/2006/wordprocessingDrawing" xmlns:w10="urn:schemas-microsoft-com:office:word" xmlns:w="http://schemas.openxmlformats.org/wordprocessingml/2006/main" xmlns:w14="http://schemas.microsoft.com/office/word/2010/wordml" xmlns:w15="http://schemas.microsoft.com/office/word/2012/wordml" xmlns:w16se="http://schemas.microsoft.com/office/word/2015/wordml/symex" xmlns:wpg="http://schemas.microsoft.com/office/word/2010/wordprocessingGroup" xmlns:wpi="http://schemas.microsoft.com/office/word/2010/wordprocessingInk" xmlns:wne="http://schemas.microsoft.com/office/word/2006/wordml" xmlns:wps="http://schemas.microsoft.com/office/word/2010/wordprocessingShape" mc:Ignorable="w14 w15 w16se wp14">
   <w:abstractNum w:abstractNumId="0" w15:restartNumberingAfterBreak="0">
     <w:nsid w:val="148C04C6"/>
     <w:multiLevelType w:val="hybridMultilevel"/>
@@ -1452,7 +1055,7 @@
 </file>
 
 <file path=word/styles.xml><?xml version="1.0" encoding="utf-8"?>
-<w:styles xmlns:mc="http://schemas.openxmlformats.org/markup-compatibility/2006" xmlns:r="http://schemas.openxmlformats.org/officeDocument/2006/relationships" xmlns:w="http://schemas.openxmlformats.org/wordprocessingml/2006/main" xmlns:w14="http://schemas.microsoft.com/office/word/2010/wordml" xmlns:w15="http://schemas.microsoft.com/office/word/2012/wordml" mc:Ignorable="w14 w15">
+<w:styles xmlns:mc="http://schemas.openxmlformats.org/markup-compatibility/2006" xmlns:r="http://schemas.openxmlformats.org/officeDocument/2006/relationships" xmlns:w="http://schemas.openxmlformats.org/wordprocessingml/2006/main" xmlns:w14="http://schemas.microsoft.com/office/word/2010/wordml" xmlns:w15="http://schemas.microsoft.com/office/word/2012/wordml" xmlns:w16se="http://schemas.microsoft.com/office/word/2015/wordml/symex" mc:Ignorable="w14 w15 w16se">
   <w:docDefaults>
     <w:rPrDefault>
       <w:rPr>
@@ -1468,7 +1071,7 @@
       </w:pPr>
     </w:pPrDefault>
   </w:docDefaults>
-  <w:latentStyles w:defLockedState="0" w:defUIPriority="99" w:defSemiHidden="0" w:defUnhideWhenUsed="0" w:defQFormat="0" w:count="371">
+  <w:latentStyles w:defLockedState="0" w:defUIPriority="99" w:defSemiHidden="0" w:defUnhideWhenUsed="0" w:defQFormat="0" w:count="372">
     <w:lsdException w:name="Normal" w:uiPriority="0" w:qFormat="1"/>
     <w:lsdException w:name="heading 1" w:uiPriority="9" w:qFormat="1"/>
     <w:lsdException w:name="heading 2" w:semiHidden="1" w:uiPriority="9" w:unhideWhenUsed="1" w:qFormat="1"/>
@@ -1574,7 +1177,6 @@
     <w:lsdException w:name="HTML Sample" w:semiHidden="1" w:unhideWhenUsed="1"/>
     <w:lsdException w:name="HTML Typewriter" w:semiHidden="1" w:unhideWhenUsed="1"/>
     <w:lsdException w:name="HTML Variable" w:semiHidden="1" w:unhideWhenUsed="1"/>
-    <w:lsdException w:name="Normal Table" w:semiHidden="1" w:unhideWhenUsed="1"/>
     <w:lsdException w:name="annotation subject" w:semiHidden="1" w:unhideWhenUsed="1"/>
     <w:lsdException w:name="No List" w:semiHidden="1" w:unhideWhenUsed="1"/>
     <w:lsdException w:name="Outline List 1" w:semiHidden="1" w:unhideWhenUsed="1"/>
@@ -1621,10 +1223,8 @@
     <w:lsdException w:name="Table Subtle 2" w:semiHidden="1" w:unhideWhenUsed="1"/>
     <w:lsdException w:name="Table Web 1" w:semiHidden="1" w:unhideWhenUsed="1"/>
     <w:lsdException w:name="Table Web 2" w:semiHidden="1" w:unhideWhenUsed="1"/>
-    <w:lsdException w:name="Table Web 3" w:semiHidden="1" w:unhideWhenUsed="1"/>
     <w:lsdException w:name="Balloon Text" w:semiHidden="1" w:unhideWhenUsed="1"/>
     <w:lsdException w:name="Table Grid" w:uiPriority="39"/>
-    <w:lsdException w:name="Table Theme" w:semiHidden="1" w:unhideWhenUsed="1"/>
     <w:lsdException w:name="Placeholder Text" w:semiHidden="1"/>
     <w:lsdException w:name="No Spacing" w:uiPriority="1" w:qFormat="1"/>
     <w:lsdException w:name="Light Shading" w:uiPriority="60"/>
@@ -1840,6 +1440,7 @@
     <w:lsdException w:name="List Table 5 Dark Accent 6" w:uiPriority="50"/>
     <w:lsdException w:name="List Table 6 Colorful Accent 6" w:uiPriority="51"/>
     <w:lsdException w:name="List Table 7 Colorful Accent 6" w:uiPriority="52"/>
+    <w:lsdException w:name="Mention" w:semiHidden="1" w:unhideWhenUsed="1"/>
   </w:latentStyles>
   <w:style w:type="paragraph" w:default="1" w:styleId="Normal">
     <w:name w:val="Normal"/>

--- a/documents/a4_partA_son-cho.docx
+++ b/documents/a4_partA_son-cho.docx
@@ -38,41 +38,103 @@
         <w:t>4: A Natural Language Generation “Hackathon” – Part (a)</w:t>
       </w:r>
     </w:p>
+    <w:p>
+      <w:pPr>
+        <w:spacing w:after="0"/>
+      </w:pPr>
+      <w:r>
+        <w:rPr>
+          <w:rFonts w:hint="eastAsia"/>
+        </w:rPr>
+        <w:t>Grou</w:t>
+      </w:r>
+      <w:r>
+        <w:t>p names (surname first):</w:t>
+      </w:r>
+    </w:p>
+    <w:p>
+      <w:pPr>
+        <w:spacing w:after="0"/>
+      </w:pPr>
+      <w:r>
+        <w:t xml:space="preserve">Son, </w:t>
+      </w:r>
+      <w:proofErr w:type="spellStart"/>
+      <w:r>
+        <w:t>Dongwoo</w:t>
+      </w:r>
+      <w:proofErr w:type="spellEnd"/>
+      <w:r>
+        <w:t xml:space="preserve"> (20420487)</w:t>
+      </w:r>
+    </w:p>
+    <w:p>
+      <w:pPr>
+        <w:spacing w:after="0"/>
+      </w:pPr>
+      <w:r>
+        <w:t xml:space="preserve">Cho, </w:t>
+      </w:r>
+      <w:proofErr w:type="spellStart"/>
+      <w:r>
+        <w:t>Hyeiwon</w:t>
+      </w:r>
+      <w:proofErr w:type="spellEnd"/>
+      <w:r>
+        <w:t xml:space="preserve"> (20462909)</w:t>
+      </w:r>
+    </w:p>
     <w:p/>
     <w:p>
+      <w:pPr>
+        <w:pStyle w:val="Heading1"/>
+      </w:pPr>
       <w:r>
         <w:rPr>
           <w:rFonts w:hint="eastAsia"/>
         </w:rPr>
-        <w:t>Grou</w:t>
-      </w:r>
-      <w:r>
-        <w:t>p names (surname first):</w:t>
-      </w:r>
-    </w:p>
-    <w:p>
-      <w:r>
-        <w:t>Son, Dongwoo (20420487)</w:t>
-      </w:r>
-    </w:p>
-    <w:p>
-      <w:r>
-        <w:t>Cho</w:t>
-      </w:r>
-      <w:r>
-        <w:t>, Hyeiwon (20462909)</w:t>
-      </w:r>
-    </w:p>
-    <w:p/>
-    <w:p>
-      <w:pPr>
-        <w:pStyle w:val="Heading1"/>
-      </w:pPr>
-      <w:r>
-        <w:rPr>
-          <w:rFonts w:hint="eastAsia"/>
-        </w:rPr>
         <w:t>Experimental Plan</w:t>
+      </w:r>
+    </w:p>
+    <w:p>
+      <w:r>
+        <w:t xml:space="preserve">For this assignment, </w:t>
+      </w:r>
+      <w:r>
+        <w:t xml:space="preserve">the automated natural language generation is built and tested using </w:t>
+      </w:r>
+      <w:proofErr w:type="spellStart"/>
+      <w:r>
+        <w:t>NaturalOWL</w:t>
+      </w:r>
+      <w:proofErr w:type="spellEnd"/>
+      <w:r>
+        <w:t xml:space="preserve">. </w:t>
+      </w:r>
+      <w:proofErr w:type="spellStart"/>
+      <w:r>
+        <w:t>NaturalOWL</w:t>
+      </w:r>
+      <w:proofErr w:type="spellEnd"/>
+      <w:r>
+        <w:t xml:space="preserve"> is a natural language generation engine. Given ontology file </w:t>
+      </w:r>
+      <w:proofErr w:type="gramStart"/>
+      <w:r>
+        <w:t>(.owl</w:t>
+      </w:r>
+      <w:proofErr w:type="gramEnd"/>
+      <w:r>
+        <w:t xml:space="preserve">), it identifies the classes and individuals, and automatically generates the </w:t>
+      </w:r>
+      <w:r>
+        <w:t xml:space="preserve">text that describes it based on it properties (and if it individual, the classes it belongs to is also used to describe the individual). Without a Natural Language resources, the sentences are very likely to grammatically incorrect or does not make much sense. Building up the Natural Language resources changes how the text is generated. </w:t>
+      </w:r>
+      <w:r>
+        <w:t xml:space="preserve">In this assignment 2 issues of generating sentences </w:t>
+      </w:r>
+      <w:r>
+        <w:t xml:space="preserve">based on the ontology using national language resources will be experienced. </w:t>
       </w:r>
     </w:p>
     <w:p>
@@ -82,42 +144,80 @@
           <w:ilvl w:val="0"/>
           <w:numId w:val="1"/>
         </w:numPr>
-        <w:ind w:leftChars="0"/>
-      </w:pPr>
-      <w:r>
-        <w:rPr>
-          <w:rFonts w:hint="eastAsia"/>
-        </w:rPr>
-        <w:t>What issues you p</w:t>
-      </w:r>
-      <w:r>
-        <w:t>lan to research</w:t>
+      </w:pPr>
+      <w:r>
+        <w:t>Research plan:</w:t>
       </w:r>
     </w:p>
     <w:p>
       <w:pPr>
         <w:pStyle w:val="ListParagraph"/>
         <w:numPr>
-          <w:ilvl w:val="1"/>
-          <w:numId w:val="1"/>
+          <w:ilvl w:val="0"/>
+          <w:numId w:val="2"/>
         </w:numPr>
-        <w:ind w:leftChars="0"/>
-      </w:pPr>
-      <w:r>
-        <w:t>Knowledge Representation issues</w:t>
+      </w:pPr>
+      <w:r>
+        <w:t xml:space="preserve">The first issue to research in this assignment is Natural Language Resource issues. </w:t>
+      </w:r>
+      <w:r>
+        <w:t>Initially, simple Natural Resources file given in the course webpage (</w:t>
+      </w:r>
+      <w:proofErr w:type="spellStart"/>
+      <w:r>
+        <w:t>NLResources.owl</w:t>
+      </w:r>
+      <w:proofErr w:type="spellEnd"/>
+      <w:r>
+        <w:t xml:space="preserve">) will be used to generate the text. </w:t>
+      </w:r>
+      <w:r>
+        <w:t xml:space="preserve">We will build and </w:t>
+      </w:r>
+      <w:r>
+        <w:t>update the natural language resource and see how different changes and addition of natural language resource will affect the text generated.</w:t>
       </w:r>
     </w:p>
     <w:p>
       <w:pPr>
         <w:pStyle w:val="ListParagraph"/>
         <w:numPr>
-          <w:ilvl w:val="1"/>
-          <w:numId w:val="1"/>
+          <w:ilvl w:val="0"/>
+          <w:numId w:val="2"/>
         </w:numPr>
-        <w:ind w:leftChars="0"/>
-      </w:pPr>
-      <w:r>
-        <w:t>Natural Language Resource issues</w:t>
+      </w:pPr>
+      <w:r>
+        <w:t>The other issue</w:t>
+      </w:r>
+      <w:r>
+        <w:t xml:space="preserve"> to research is </w:t>
+      </w:r>
+      <w:r>
+        <w:t>K</w:t>
+      </w:r>
+      <w:r>
+        <w:t>nowledge</w:t>
+      </w:r>
+      <w:r>
+        <w:t xml:space="preserve"> R</w:t>
+      </w:r>
+      <w:r>
+        <w:t>epresentation issues, that is, we will experience how the structure of the ontology itself affects the natural language generation.</w:t>
+      </w:r>
+      <w:r>
+        <w:t xml:space="preserve"> We will experience this issue by specifying additional and more detailed </w:t>
+      </w:r>
+      <w:r>
+        <w:t>classes and add more properties as updating the natural language resources</w:t>
+      </w:r>
+      <w:r>
+        <w:t xml:space="preserve"> associate with the new classes and properties</w:t>
+      </w:r>
+      <w:r>
+        <w:t>.</w:t>
+      </w:r>
+      <w:r>
+        <w:t xml:space="preserve"> </w:t>
       </w:r>
     </w:p>
     <w:p>
@@ -127,23 +227,56 @@
           <w:ilvl w:val="0"/>
           <w:numId w:val="1"/>
         </w:numPr>
-        <w:ind w:leftChars="0"/>
-      </w:pPr>
-      <w:r>
-        <w:t>What your primary domain ontology will be about</w:t>
+      </w:pPr>
+      <w:r>
+        <w:t>Primary Domain Ontology</w:t>
       </w:r>
     </w:p>
     <w:p>
       <w:pPr>
         <w:pStyle w:val="ListParagraph"/>
         <w:numPr>
-          <w:ilvl w:val="1"/>
-          <w:numId w:val="1"/>
+          <w:ilvl w:val="0"/>
+          <w:numId w:val="2"/>
         </w:numPr>
-        <w:ind w:leftChars="0"/>
-      </w:pPr>
-      <w:r>
-        <w:t>Our primary domain ontology will be about Harry Potter.</w:t>
+      </w:pPr>
+      <w:r>
+        <w:t>The primary domain ontology</w:t>
+      </w:r>
+      <w:r>
+        <w:t xml:space="preserve"> is about</w:t>
+      </w:r>
+      <w:r>
+        <w:t xml:space="preserve"> the book (or movie)</w:t>
+      </w:r>
+      <w:r>
+        <w:t xml:space="preserve"> Harry Potter – contains the classes about different creatures, school features and the individuals are the charact</w:t>
+      </w:r>
+      <w:r>
+        <w:t>ers</w:t>
+      </w:r>
+      <w:r>
+        <w:t>.</w:t>
+      </w:r>
+      <w:r>
+        <w:t xml:space="preserve"> </w:t>
+      </w:r>
+      <w:r>
+        <w:t xml:space="preserve">The Harry Potter example ontology (harrypotter0.owl) given in the class is used as the base ontology to build up the natural language in this assignment. Also, as mentioned in A), </w:t>
+      </w:r>
+      <w:proofErr w:type="spellStart"/>
+      <w:r>
+        <w:t>NLResource.owl</w:t>
+      </w:r>
+      <w:proofErr w:type="spellEnd"/>
+      <w:r>
+        <w:t xml:space="preserve"> is used as our base natural language resources file</w:t>
+      </w:r>
+      <w:r>
+        <w:t xml:space="preserve"> to be experienced and updated with</w:t>
+      </w:r>
+      <w:r>
+        <w:t xml:space="preserve">. </w:t>
       </w:r>
     </w:p>
     <w:p>
@@ -153,23 +286,43 @@
           <w:ilvl w:val="0"/>
           <w:numId w:val="1"/>
         </w:numPr>
-        <w:ind w:leftChars="0"/>
-      </w:pPr>
-      <w:r>
-        <w:t>What existing ontologies or other resources you will use</w:t>
+      </w:pPr>
+      <w:r>
+        <w:t>Planned extensions to the domain ontology or resources</w:t>
       </w:r>
     </w:p>
     <w:p>
       <w:pPr>
         <w:pStyle w:val="ListParagraph"/>
         <w:numPr>
-          <w:ilvl w:val="1"/>
-          <w:numId w:val="1"/>
+          <w:ilvl w:val="0"/>
+          <w:numId w:val="2"/>
         </w:numPr>
-        <w:ind w:leftChars="0"/>
-      </w:pPr>
-      <w:r>
-        <w:t>We will use the Harry Potter example ontology as a seed.</w:t>
+      </w:pPr>
+      <w:r>
+        <w:t xml:space="preserve">To research about the issue of Natural Language Generation, </w:t>
+      </w:r>
+      <w:r>
+        <w:t xml:space="preserve">we plan to create some basic Lexicon entries, NL Names associated with the classes and individuals </w:t>
+      </w:r>
+      <w:r>
+        <w:t xml:space="preserve">in the ontology. Also, multiple sentence plans will be developed to give the baseline of sentence structure to the properties. </w:t>
+      </w:r>
+    </w:p>
+    <w:p>
+      <w:pPr>
+        <w:pStyle w:val="ListParagraph"/>
+        <w:numPr>
+          <w:ilvl w:val="0"/>
+          <w:numId w:val="2"/>
+        </w:numPr>
+      </w:pPr>
+      <w:r>
+        <w:lastRenderedPageBreak/>
+        <w:t xml:space="preserve">To test </w:t>
+      </w:r>
+      <w:r>
+        <w:t>the Knowledge Representation issue, we plan to add several specialized subclasses and properties to the base ontology, as well as adding up natural language resources to the new classes and properties. We will see how changes and additions to the ontology itself affect the Natural Language Resource generation.</w:t>
       </w:r>
     </w:p>
     <w:p>
@@ -179,45 +332,20 @@
           <w:ilvl w:val="0"/>
           <w:numId w:val="1"/>
         </w:numPr>
-        <w:ind w:leftChars="0"/>
-      </w:pPr>
-      <w:r>
-        <w:t>Planned extensions to the domain ontology or resources</w:t>
-      </w:r>
-    </w:p>
-    <w:p>
-      <w:pPr>
-        <w:pStyle w:val="ListParagraph"/>
-        <w:numPr>
-          <w:ilvl w:val="1"/>
-          <w:numId w:val="1"/>
-        </w:numPr>
-        <w:ind w:leftChars="0"/>
-      </w:pPr>
-      <w:r>
-        <w:t>We plan to create some basic Lexicon entries, NL Names, and 10</w:t>
-      </w:r>
-      <w:r>
-        <w:t>+</w:t>
-      </w:r>
-      <w:r>
-        <w:t xml:space="preserve"> Sentence Plans</w:t>
-      </w:r>
-    </w:p>
-    <w:p>
-      <w:pPr>
-        <w:pStyle w:val="ListParagraph"/>
-        <w:numPr>
-          <w:ilvl w:val="1"/>
-          <w:numId w:val="1"/>
-        </w:numPr>
-        <w:ind w:leftChars="0"/>
-      </w:pPr>
-      <w:r>
-        <w:t>We also plan to add more specialized Classes and Properties</w:t>
-      </w:r>
-      <w:r>
-        <w:t xml:space="preserve"> and see how it affects the Natural Language Resource generation</w:t>
+      </w:pPr>
+      <w:r>
+        <w:t>Hypothesis for testing</w:t>
+      </w:r>
+      <w:r>
+        <w:t xml:space="preserve"> – there are 2 </w:t>
+      </w:r>
+      <w:proofErr w:type="gramStart"/>
+      <w:r>
+        <w:t>hypothesis</w:t>
+      </w:r>
+      <w:proofErr w:type="gramEnd"/>
+      <w:r>
+        <w:t xml:space="preserve"> for this research</w:t>
       </w:r>
     </w:p>
     <w:p>
@@ -225,82 +353,11 @@
         <w:pStyle w:val="ListParagraph"/>
         <w:numPr>
           <w:ilvl w:val="0"/>
-          <w:numId w:val="1"/>
+          <w:numId w:val="6"/>
         </w:numPr>
-        <w:ind w:leftChars="0"/>
-      </w:pPr>
-      <w:r>
-        <w:t>What hypotheses you will test, e.g.,</w:t>
-      </w:r>
-    </w:p>
-    <w:p>
-      <w:pPr>
-        <w:pStyle w:val="ListParagraph"/>
-        <w:numPr>
-          <w:ilvl w:val="1"/>
-          <w:numId w:val="1"/>
-        </w:numPr>
-        <w:ind w:leftChars="0"/>
-      </w:pPr>
-      <w:r>
-        <w:rPr>
-          <w:rFonts w:hint="eastAsia"/>
-        </w:rPr>
-        <w:t>Creating addit</w:t>
-      </w:r>
-      <w:r>
-        <w:t xml:space="preserve">ional sub-classes and properties for a given ontology will lead to more </w:t>
-      </w:r>
-      <w:r>
-        <w:t>expressive text</w:t>
-      </w:r>
-    </w:p>
-    <w:p>
-      <w:pPr>
-        <w:pStyle w:val="ListParagraph"/>
-        <w:numPr>
-          <w:ilvl w:val="1"/>
-          <w:numId w:val="1"/>
-        </w:numPr>
-        <w:ind w:leftChars="0"/>
-      </w:pPr>
-      <w:r>
-        <w:t>Adding more sentence plans and other natural language resources will lead to more fluent text</w:t>
-      </w:r>
-    </w:p>
-    <w:p/>
-    <w:p>
-      <w:pPr>
-        <w:pStyle w:val="Heading1"/>
-      </w:pPr>
-      <w:r>
-        <w:rPr>
-          <w:rFonts w:hint="eastAsia"/>
-        </w:rPr>
-        <w:lastRenderedPageBreak/>
-        <w:t xml:space="preserve">Description of Parts </w:t>
-      </w:r>
-      <w:r>
-        <w:t>of the Plan Actually Implemented</w:t>
-      </w:r>
-    </w:p>
-    <w:p>
-      <w:pPr>
-        <w:pStyle w:val="Heading2"/>
-      </w:pPr>
-      <w:r>
-        <w:rPr>
-          <w:rFonts w:hint="eastAsia"/>
-        </w:rPr>
-        <w:t>Lexi</w:t>
-      </w:r>
-      <w:r>
-        <w:t>con Entries</w:t>
-      </w:r>
-    </w:p>
-    <w:p>
-      <w:r>
-        <w:t>Adjectives:</w:t>
+      </w:pPr>
+      <w:r>
+        <w:t>Creating additional sub-classes and properties for a given ontology will lead to more expressive text.</w:t>
       </w:r>
     </w:p>
     <w:p>
@@ -308,29 +365,119 @@
         <w:pStyle w:val="ListParagraph"/>
         <w:numPr>
           <w:ilvl w:val="0"/>
-          <w:numId w:val="2"/>
+          <w:numId w:val="6"/>
         </w:numPr>
-        <w:ind w:leftChars="0"/>
-      </w:pPr>
-      <w:r>
-        <w:t>d</w:t>
-      </w:r>
+      </w:pPr>
+      <w:r>
+        <w:t>Adding more sentence plans and other natural language resources will lead to more fluent text.</w:t>
+      </w:r>
+    </w:p>
+    <w:p/>
+    <w:p>
+      <w:pPr>
+        <w:pStyle w:val="Heading1"/>
+      </w:pPr>
       <w:r>
         <w:rPr>
           <w:rFonts w:hint="eastAsia"/>
         </w:rPr>
-        <w:t>ark</w:t>
-      </w:r>
-      <w:r>
-        <w:t>, interested, magical, old</w:t>
-      </w:r>
-      <w:r>
-        <w:t>, such</w:t>
-      </w:r>
-    </w:p>
-    <w:p>
-      <w:r>
-        <w:t>Nouns:</w:t>
+        <w:t xml:space="preserve">Description of Parts </w:t>
+      </w:r>
+      <w:r>
+        <w:t>of the Plan Actually Implemented</w:t>
+      </w:r>
+    </w:p>
+    <w:p>
+      <w:pPr>
+        <w:pStyle w:val="Heading2"/>
+        <w:rPr>
+          <w:rFonts w:asciiTheme="minorHAnsi" w:hAnsiTheme="minorHAnsi"/>
+          <w:color w:val="0D0D0D" w:themeColor="text1" w:themeTint="F2"/>
+          <w:sz w:val="22"/>
+          <w:u w:val="single"/>
+        </w:rPr>
+      </w:pPr>
+      <w:r>
+        <w:rPr>
+          <w:rFonts w:asciiTheme="minorHAnsi" w:hAnsiTheme="minorHAnsi"/>
+          <w:color w:val="0D0D0D" w:themeColor="text1" w:themeTint="F2"/>
+          <w:sz w:val="22"/>
+          <w:u w:val="single"/>
+        </w:rPr>
+        <w:t>Lexicon Entries</w:t>
+      </w:r>
+      <w:r>
+        <w:rPr>
+          <w:rFonts w:asciiTheme="minorHAnsi" w:hAnsiTheme="minorHAnsi"/>
+          <w:color w:val="0D0D0D" w:themeColor="text1" w:themeTint="F2"/>
+          <w:sz w:val="22"/>
+          <w:u w:val="single"/>
+        </w:rPr>
+        <w:t xml:space="preserve"> </w:t>
+      </w:r>
+    </w:p>
+    <w:p>
+      <w:pPr>
+        <w:pStyle w:val="Heading2"/>
+        <w:spacing w:before="0"/>
+        <w:rPr>
+          <w:rFonts w:asciiTheme="minorHAnsi" w:hAnsiTheme="minorHAnsi"/>
+          <w:color w:val="0D0D0D" w:themeColor="text1" w:themeTint="F2"/>
+          <w:sz w:val="22"/>
+        </w:rPr>
+      </w:pPr>
+      <w:r>
+        <w:rPr>
+          <w:rFonts w:asciiTheme="minorHAnsi" w:hAnsiTheme="minorHAnsi"/>
+          <w:color w:val="0D0D0D" w:themeColor="text1" w:themeTint="F2"/>
+          <w:sz w:val="22"/>
+        </w:rPr>
+        <w:t>Many lexicon entries are added (mostly nouns) to specify the basic structure and properties</w:t>
+      </w:r>
+      <w:r>
+        <w:rPr>
+          <w:rFonts w:asciiTheme="minorHAnsi" w:hAnsiTheme="minorHAnsi"/>
+          <w:color w:val="0D0D0D" w:themeColor="text1" w:themeTint="F2"/>
+          <w:sz w:val="22"/>
+        </w:rPr>
+        <w:t xml:space="preserve"> (ex. Gender, tense if verb)</w:t>
+      </w:r>
+      <w:r>
+        <w:rPr>
+          <w:rFonts w:asciiTheme="minorHAnsi" w:hAnsiTheme="minorHAnsi"/>
+          <w:color w:val="0D0D0D" w:themeColor="text1" w:themeTint="F2"/>
+          <w:sz w:val="22"/>
+        </w:rPr>
+        <w:t xml:space="preserve"> of the word.</w:t>
+      </w:r>
+      <w:r>
+        <w:rPr>
+          <w:rFonts w:asciiTheme="minorHAnsi" w:hAnsiTheme="minorHAnsi"/>
+          <w:color w:val="0D0D0D" w:themeColor="text1" w:themeTint="F2"/>
+          <w:sz w:val="22"/>
+        </w:rPr>
+        <w:t xml:space="preserve"> The lexicons are used to generate appropriate word strings when building NL Names and Sentence Plans. </w:t>
+      </w:r>
+      <w:r>
+        <w:rPr>
+          <w:rFonts w:asciiTheme="minorHAnsi" w:hAnsiTheme="minorHAnsi"/>
+          <w:color w:val="0D0D0D" w:themeColor="text1" w:themeTint="F2"/>
+          <w:sz w:val="22"/>
+        </w:rPr>
+        <w:t xml:space="preserve"> </w:t>
+      </w:r>
+    </w:p>
+    <w:p>
+      <w:pPr>
+        <w:spacing w:after="0"/>
+      </w:pPr>
+    </w:p>
+    <w:p>
+      <w:pPr>
+        <w:spacing w:after="0"/>
+      </w:pPr>
+      <w:r>
+        <w:t>Adjectives:</w:t>
       </w:r>
     </w:p>
     <w:p>
@@ -338,58 +485,30 @@
         <w:pStyle w:val="ListParagraph"/>
         <w:numPr>
           <w:ilvl w:val="0"/>
-          <w:numId w:val="2"/>
+          <w:numId w:val="7"/>
         </w:numPr>
-        <w:ind w:leftChars="0"/>
-      </w:pPr>
-      <w:r>
-        <w:t xml:space="preserve">albus-dumbledore, aurthur-weasley, being, classmate, cloak, </w:t>
-      </w:r>
-      <w:r>
-        <w:t xml:space="preserve">course, </w:t>
-      </w:r>
-      <w:r>
-        <w:t xml:space="preserve">deatheater, draco-malfoy, dudley-dursley, father, fawkes, ginny-weasley, headmaster, </w:t>
-      </w:r>
-      <w:r>
-        <w:t>h</w:t>
-      </w:r>
-      <w:r>
-        <w:t xml:space="preserve">edwig, </w:t>
-      </w:r>
-      <w:r>
-        <w:t>h</w:t>
-      </w:r>
-      <w:r>
-        <w:t xml:space="preserve">ermione-granger, Hogwarts, house, housemember, </w:t>
-      </w:r>
-      <w:r>
-        <w:t xml:space="preserve">husband, </w:t>
-      </w:r>
-      <w:r>
-        <w:t>invisibility, james-potter, lily-potter, Lucius-malfoy, magic, molly-weasley, mother, muggle, nagini,</w:t>
-      </w:r>
-      <w:r>
-        <w:t xml:space="preserve"> non-magical-being,</w:t>
-      </w:r>
-      <w:bookmarkStart w:id="0" w:name="_GoBack"/>
-      <w:bookmarkEnd w:id="0"/>
-      <w:r>
-        <w:t xml:space="preserve"> owl, parent, petunia-dursley, phoenix, professor, Ronald-weasley, school, shapeshifter, slytherin-house, snake, Vernon-dursley, </w:t>
-      </w:r>
-      <w:r>
-        <w:t xml:space="preserve">wife, </w:t>
-      </w:r>
-      <w:r>
-        <w:t>werewolf, year</w:t>
-      </w:r>
-    </w:p>
-    <w:p>
+        <w:spacing w:after="0"/>
+        <w:contextualSpacing w:val="0"/>
+      </w:pPr>
+      <w:r>
+        <w:t>d</w:t>
+      </w:r>
       <w:r>
         <w:rPr>
           <w:rFonts w:hint="eastAsia"/>
         </w:rPr>
-        <w:t>Verbs:</w:t>
+        <w:t>ark</w:t>
+      </w:r>
+      <w:r>
+        <w:t>, interested, magical, old, such</w:t>
+      </w:r>
+    </w:p>
+    <w:p>
+      <w:pPr>
+        <w:spacing w:after="0"/>
+      </w:pPr>
+      <w:r>
+        <w:t>Nouns:</w:t>
       </w:r>
     </w:p>
     <w:p>
@@ -397,47 +516,165 @@
         <w:pStyle w:val="ListParagraph"/>
         <w:numPr>
           <w:ilvl w:val="0"/>
-          <w:numId w:val="2"/>
+          <w:numId w:val="7"/>
         </w:numPr>
-        <w:ind w:leftChars="0"/>
+        <w:spacing w:after="0"/>
+        <w:contextualSpacing w:val="0"/>
+      </w:pPr>
+      <w:proofErr w:type="spellStart"/>
+      <w:r>
+        <w:t>albus-dumbledore</w:t>
+      </w:r>
+      <w:proofErr w:type="spellEnd"/>
+      <w:r>
+        <w:t xml:space="preserve">, </w:t>
+      </w:r>
+      <w:proofErr w:type="spellStart"/>
+      <w:r>
+        <w:t>aurthur-weasley</w:t>
+      </w:r>
+      <w:proofErr w:type="spellEnd"/>
+      <w:r>
+        <w:t xml:space="preserve">, being, classmate, cloak, course, </w:t>
+      </w:r>
+      <w:proofErr w:type="spellStart"/>
+      <w:r>
+        <w:t>deatheater</w:t>
+      </w:r>
+      <w:proofErr w:type="spellEnd"/>
+      <w:r>
+        <w:t xml:space="preserve">, </w:t>
+      </w:r>
+      <w:proofErr w:type="spellStart"/>
+      <w:r>
+        <w:t>draco-malfoy</w:t>
+      </w:r>
+      <w:proofErr w:type="spellEnd"/>
+      <w:r>
+        <w:t xml:space="preserve">, </w:t>
+      </w:r>
+      <w:proofErr w:type="spellStart"/>
+      <w:r>
+        <w:t>dudley-dursley</w:t>
+      </w:r>
+      <w:proofErr w:type="spellEnd"/>
+      <w:r>
+        <w:t xml:space="preserve">, father, </w:t>
+      </w:r>
+      <w:proofErr w:type="spellStart"/>
+      <w:r>
+        <w:t>fawkes</w:t>
+      </w:r>
+      <w:proofErr w:type="spellEnd"/>
+      <w:r>
+        <w:t xml:space="preserve">, </w:t>
+      </w:r>
+      <w:proofErr w:type="spellStart"/>
+      <w:r>
+        <w:t>ginny-weasley</w:t>
+      </w:r>
+      <w:proofErr w:type="spellEnd"/>
+      <w:r>
+        <w:t xml:space="preserve">, headmaster, </w:t>
+      </w:r>
+      <w:proofErr w:type="spellStart"/>
+      <w:r>
+        <w:t>hedwig</w:t>
+      </w:r>
+      <w:proofErr w:type="spellEnd"/>
+      <w:r>
+        <w:t xml:space="preserve">, </w:t>
+      </w:r>
+      <w:proofErr w:type="spellStart"/>
+      <w:r>
+        <w:t>hermione</w:t>
+      </w:r>
+      <w:proofErr w:type="spellEnd"/>
+      <w:r>
+        <w:t xml:space="preserve">-granger, Hogwarts, house, </w:t>
+      </w:r>
+      <w:proofErr w:type="spellStart"/>
+      <w:r>
+        <w:t>housemember</w:t>
+      </w:r>
+      <w:proofErr w:type="spellEnd"/>
+      <w:r>
+        <w:t xml:space="preserve">, husband, invisibility, </w:t>
+      </w:r>
+      <w:proofErr w:type="spellStart"/>
+      <w:r>
+        <w:t>james</w:t>
+      </w:r>
+      <w:proofErr w:type="spellEnd"/>
+      <w:r>
+        <w:t>-potter, lily-potter, Lucius-</w:t>
+      </w:r>
+      <w:proofErr w:type="spellStart"/>
+      <w:r>
+        <w:t>malfoy</w:t>
+      </w:r>
+      <w:proofErr w:type="spellEnd"/>
+      <w:r>
+        <w:t>, magic, molly-</w:t>
+      </w:r>
+      <w:proofErr w:type="spellStart"/>
+      <w:r>
+        <w:t>weasley</w:t>
+      </w:r>
+      <w:proofErr w:type="spellEnd"/>
+      <w:r>
+        <w:t xml:space="preserve">, mother, muggle, </w:t>
+      </w:r>
+      <w:proofErr w:type="spellStart"/>
+      <w:r>
+        <w:t>nagini</w:t>
+      </w:r>
+      <w:proofErr w:type="spellEnd"/>
+      <w:r>
+        <w:t>, non-magical-being, owl, parent, petunia-</w:t>
+      </w:r>
+      <w:proofErr w:type="spellStart"/>
+      <w:r>
+        <w:t>dursley</w:t>
+      </w:r>
+      <w:proofErr w:type="spellEnd"/>
+      <w:r>
+        <w:t>, phoenix, professor, Ronald-</w:t>
+      </w:r>
+      <w:proofErr w:type="spellStart"/>
+      <w:r>
+        <w:t>weasley</w:t>
+      </w:r>
+      <w:proofErr w:type="spellEnd"/>
+      <w:r>
+        <w:t xml:space="preserve">, school, shapeshifter, </w:t>
+      </w:r>
+      <w:proofErr w:type="spellStart"/>
+      <w:r>
+        <w:t>slytherin</w:t>
+      </w:r>
+      <w:proofErr w:type="spellEnd"/>
+      <w:r>
+        <w:t>-house, snake, Vernon-</w:t>
+      </w:r>
+      <w:proofErr w:type="spellStart"/>
+      <w:r>
+        <w:t>dursley</w:t>
+      </w:r>
+      <w:proofErr w:type="spellEnd"/>
+      <w:r>
+        <w:t>, wife, werewolf, year</w:t>
+      </w:r>
+    </w:p>
+    <w:p>
+      <w:pPr>
+        <w:spacing w:after="0"/>
       </w:pPr>
       <w:r>
         <w:rPr>
           <w:rFonts w:hint="eastAsia"/>
         </w:rPr>
-        <w:t>belong</w:t>
-      </w:r>
-      <w:r>
-        <w:t>Verb, ownByVerb</w:t>
-      </w:r>
-      <w:r>
-        <w:t>, teachVerb</w:t>
-      </w:r>
-      <w:r>
-        <w:t>, marryVerb</w:t>
-      </w:r>
-    </w:p>
-    <w:p/>
-    <w:p>
-      <w:pPr>
-        <w:pStyle w:val="Heading2"/>
-      </w:pPr>
-      <w:r>
-        <w:rPr>
-          <w:rFonts w:hint="eastAsia"/>
-        </w:rPr>
-        <w:t>NL Names</w:t>
-      </w:r>
-    </w:p>
-    <w:p>
-      <w:r>
-        <w:rPr>
-          <w:rFonts w:hint="eastAsia"/>
-        </w:rPr>
-        <w:t>En</w:t>
-      </w:r>
-      <w:r>
-        <w:t>glish NL Names:</w:t>
+        <w:t>Verbs:</w:t>
       </w:r>
     </w:p>
     <w:p>
@@ -445,50 +682,95 @@
         <w:pStyle w:val="ListParagraph"/>
         <w:numPr>
           <w:ilvl w:val="0"/>
-          <w:numId w:val="2"/>
+          <w:numId w:val="7"/>
         </w:numPr>
-        <w:ind w:leftChars="0"/>
-      </w:pPr>
+        <w:spacing w:after="0"/>
+        <w:contextualSpacing w:val="0"/>
+      </w:pPr>
+      <w:proofErr w:type="spellStart"/>
       <w:r>
         <w:rPr>
           <w:rFonts w:hint="eastAsia"/>
         </w:rPr>
-        <w:t>AlbusDu</w:t>
-      </w:r>
-      <w:r>
-        <w:t>mbledore, ArthusWeasley, DarkWizard, Deatheater, DracoMalfoy, Father, Fawkes, GinnyWeasley, Headmaster, Hedwig, HermioneGranger, Hogwarts, House, HouseMember, JamesPotter, LilyPoter, LuciusMalfoy, MagicalBeing, MollyWeasley, Mother, Muggle, Nagini,</w:t>
-      </w:r>
-      <w:r>
-        <w:t xml:space="preserve"> NonMagicalBeing,</w:t>
-      </w:r>
-      <w:r>
-        <w:t xml:space="preserve"> Owl, PetuniaDursley, Phoenix, Professor, RonaldWeasley, SchoolOfMagic, Snake, TheClockOfInvisibe, VernonDursley, Werewolf, Wizard</w:t>
-      </w:r>
-    </w:p>
-    <w:p/>
+        <w:t>belong</w:t>
+      </w:r>
+      <w:r>
+        <w:t>Verb</w:t>
+      </w:r>
+      <w:proofErr w:type="spellEnd"/>
+      <w:r>
+        <w:t xml:space="preserve">, </w:t>
+      </w:r>
+      <w:proofErr w:type="spellStart"/>
+      <w:r>
+        <w:t>ownByVerb</w:t>
+      </w:r>
+      <w:proofErr w:type="spellEnd"/>
+      <w:r>
+        <w:t xml:space="preserve">, </w:t>
+      </w:r>
+      <w:proofErr w:type="spellStart"/>
+      <w:r>
+        <w:t>teachVerb</w:t>
+      </w:r>
+      <w:proofErr w:type="spellEnd"/>
+      <w:r>
+        <w:t xml:space="preserve">, </w:t>
+      </w:r>
+      <w:proofErr w:type="spellStart"/>
+      <w:r>
+        <w:t>marryVerb</w:t>
+      </w:r>
+      <w:proofErr w:type="spellEnd"/>
+    </w:p>
+    <w:p>
+      <w:pPr>
+        <w:spacing w:after="0"/>
+      </w:pPr>
+    </w:p>
     <w:p>
       <w:pPr>
         <w:pStyle w:val="Heading2"/>
+        <w:spacing w:before="0"/>
+        <w:rPr>
+          <w:rFonts w:asciiTheme="minorHAnsi" w:hAnsiTheme="minorHAnsi"/>
+          <w:color w:val="0D0D0D" w:themeColor="text1" w:themeTint="F2"/>
+          <w:sz w:val="22"/>
+          <w:szCs w:val="22"/>
+          <w:u w:val="single"/>
+        </w:rPr>
+      </w:pPr>
+      <w:r>
+        <w:rPr>
+          <w:rFonts w:asciiTheme="minorHAnsi" w:hAnsiTheme="minorHAnsi"/>
+          <w:color w:val="0D0D0D" w:themeColor="text1" w:themeTint="F2"/>
+          <w:sz w:val="22"/>
+          <w:szCs w:val="22"/>
+          <w:u w:val="single"/>
+        </w:rPr>
+        <w:t>NL Names</w:t>
+      </w:r>
+    </w:p>
+    <w:p>
+      <w:pPr>
+        <w:spacing w:after="0"/>
+      </w:pPr>
+      <w:r>
+        <w:t>NL Names are used to specify names of the individuals and classes in the ontology. It uses lexicons to generate appropriate form of strings for the character.</w:t>
+      </w:r>
+    </w:p>
+    <w:p>
+      <w:pPr>
+        <w:spacing w:after="0"/>
       </w:pPr>
       <w:r>
         <w:rPr>
           <w:rFonts w:hint="eastAsia"/>
         </w:rPr>
-        <w:t>Sentence</w:t>
-      </w:r>
-      <w:r>
-        <w:t xml:space="preserve"> Plans</w:t>
-      </w:r>
-    </w:p>
-    <w:p>
-      <w:r>
-        <w:rPr>
-          <w:rFonts w:hint="eastAsia"/>
-        </w:rPr>
-        <w:t>English Sentence</w:t>
-      </w:r>
-      <w:r>
-        <w:t xml:space="preserve"> Plans:</w:t>
+        <w:t>En</w:t>
+      </w:r>
+      <w:r>
+        <w:t>glish NL Names:</w:t>
       </w:r>
     </w:p>
     <w:p>
@@ -496,57 +778,225 @@
         <w:pStyle w:val="ListParagraph"/>
         <w:numPr>
           <w:ilvl w:val="0"/>
-          <w:numId w:val="2"/>
+          <w:numId w:val="7"/>
         </w:numPr>
-        <w:ind w:leftChars="0"/>
-      </w:pPr>
+        <w:spacing w:after="0"/>
+        <w:contextualSpacing w:val="0"/>
+      </w:pPr>
+      <w:proofErr w:type="spellStart"/>
       <w:r>
         <w:rPr>
           <w:rFonts w:hint="eastAsia"/>
         </w:rPr>
-        <w:t>ClassmateOf</w:t>
-      </w:r>
-      <w:r>
-        <w:t>, DaughterOf, FatherOf, HouseOf,</w:t>
-      </w:r>
-      <w:r>
-        <w:t xml:space="preserve"> HouseMemberOf</w:t>
-      </w:r>
-      <w:r>
-        <w:t>,</w:t>
-      </w:r>
-      <w:r>
-        <w:t xml:space="preserve"> </w:t>
-      </w:r>
-      <w:r>
-        <w:t xml:space="preserve">HusbandOf, </w:t>
-      </w:r>
-      <w:r>
-        <w:t>MotherOf, OwnedBy, ParentOf, hasStudent, isInterestedIn, isNYearsOld,</w:t>
-      </w:r>
-      <w:r>
-        <w:t xml:space="preserve"> teachesCourses</w:t>
-      </w:r>
-      <w:r>
-        <w:t>, isMarriedTo</w:t>
-      </w:r>
-      <w:r>
-        <w:t>, WifeOf</w:t>
-      </w:r>
-    </w:p>
-    <w:p/>
+        <w:t>AlbusDu</w:t>
+      </w:r>
+      <w:r>
+        <w:t>mbledore</w:t>
+      </w:r>
+      <w:proofErr w:type="spellEnd"/>
+      <w:r>
+        <w:t xml:space="preserve">, </w:t>
+      </w:r>
+      <w:proofErr w:type="spellStart"/>
+      <w:r>
+        <w:t>ArthusWeasley</w:t>
+      </w:r>
+      <w:proofErr w:type="spellEnd"/>
+      <w:r>
+        <w:t xml:space="preserve">, </w:t>
+      </w:r>
+      <w:proofErr w:type="spellStart"/>
+      <w:r>
+        <w:t>DarkWizard</w:t>
+      </w:r>
+      <w:proofErr w:type="spellEnd"/>
+      <w:r>
+        <w:t xml:space="preserve">, </w:t>
+      </w:r>
+      <w:proofErr w:type="spellStart"/>
+      <w:r>
+        <w:t>Deatheater</w:t>
+      </w:r>
+      <w:proofErr w:type="spellEnd"/>
+      <w:r>
+        <w:t xml:space="preserve">, </w:t>
+      </w:r>
+      <w:proofErr w:type="spellStart"/>
+      <w:r>
+        <w:t>DracoMalfoy</w:t>
+      </w:r>
+      <w:proofErr w:type="spellEnd"/>
+      <w:r>
+        <w:t xml:space="preserve">, Father, Fawkes, </w:t>
+      </w:r>
+      <w:proofErr w:type="spellStart"/>
+      <w:r>
+        <w:t>GinnyWeasley</w:t>
+      </w:r>
+      <w:proofErr w:type="spellEnd"/>
+      <w:r>
+        <w:t xml:space="preserve">, Headmaster, Hedwig, </w:t>
+      </w:r>
+      <w:proofErr w:type="spellStart"/>
+      <w:r>
+        <w:t>HermioneGranger</w:t>
+      </w:r>
+      <w:proofErr w:type="spellEnd"/>
+      <w:r>
+        <w:t xml:space="preserve">, Hogwarts, House, </w:t>
+      </w:r>
+      <w:proofErr w:type="spellStart"/>
+      <w:r>
+        <w:t>HouseMember</w:t>
+      </w:r>
+      <w:proofErr w:type="spellEnd"/>
+      <w:r>
+        <w:t xml:space="preserve">, </w:t>
+      </w:r>
+      <w:proofErr w:type="spellStart"/>
+      <w:r>
+        <w:t>JamesPotter</w:t>
+      </w:r>
+      <w:proofErr w:type="spellEnd"/>
+      <w:r>
+        <w:t xml:space="preserve">, </w:t>
+      </w:r>
+      <w:proofErr w:type="spellStart"/>
+      <w:r>
+        <w:t>LilyPoter</w:t>
+      </w:r>
+      <w:proofErr w:type="spellEnd"/>
+      <w:r>
+        <w:t xml:space="preserve">, </w:t>
+      </w:r>
+      <w:proofErr w:type="spellStart"/>
+      <w:r>
+        <w:t>LuciusMalfoy</w:t>
+      </w:r>
+      <w:proofErr w:type="spellEnd"/>
+      <w:r>
+        <w:t xml:space="preserve">, </w:t>
+      </w:r>
+      <w:proofErr w:type="spellStart"/>
+      <w:r>
+        <w:t>MagicalBeing</w:t>
+      </w:r>
+      <w:proofErr w:type="spellEnd"/>
+      <w:r>
+        <w:t xml:space="preserve">, </w:t>
+      </w:r>
+      <w:proofErr w:type="spellStart"/>
+      <w:r>
+        <w:t>MollyWeasley</w:t>
+      </w:r>
+      <w:proofErr w:type="spellEnd"/>
+      <w:r>
+        <w:t xml:space="preserve">, Mother, Muggle, </w:t>
+      </w:r>
+      <w:proofErr w:type="spellStart"/>
+      <w:r>
+        <w:t>Nagini</w:t>
+      </w:r>
+      <w:proofErr w:type="spellEnd"/>
+      <w:r>
+        <w:t xml:space="preserve">, </w:t>
+      </w:r>
+      <w:proofErr w:type="spellStart"/>
+      <w:r>
+        <w:t>NonMagicalBeing</w:t>
+      </w:r>
+      <w:proofErr w:type="spellEnd"/>
+      <w:r>
+        <w:t xml:space="preserve">, Owl, </w:t>
+      </w:r>
+      <w:proofErr w:type="spellStart"/>
+      <w:r>
+        <w:t>PetuniaDursley</w:t>
+      </w:r>
+      <w:proofErr w:type="spellEnd"/>
+      <w:r>
+        <w:t xml:space="preserve">, Phoenix, Professor, </w:t>
+      </w:r>
+      <w:proofErr w:type="spellStart"/>
+      <w:r>
+        <w:t>RonaldWeasley</w:t>
+      </w:r>
+      <w:proofErr w:type="spellEnd"/>
+      <w:r>
+        <w:t xml:space="preserve">, </w:t>
+      </w:r>
+      <w:proofErr w:type="spellStart"/>
+      <w:r>
+        <w:t>SchoolOfMagic</w:t>
+      </w:r>
+      <w:proofErr w:type="spellEnd"/>
+      <w:r>
+        <w:t xml:space="preserve">, Snake, </w:t>
+      </w:r>
+      <w:proofErr w:type="spellStart"/>
+      <w:r>
+        <w:t>TheClockOfInvisibe</w:t>
+      </w:r>
+      <w:proofErr w:type="spellEnd"/>
+      <w:r>
+        <w:t xml:space="preserve">, </w:t>
+      </w:r>
+      <w:proofErr w:type="spellStart"/>
+      <w:r>
+        <w:t>VernonDursley</w:t>
+      </w:r>
+      <w:proofErr w:type="spellEnd"/>
+      <w:r>
+        <w:t>, Werewolf, Wizard</w:t>
+      </w:r>
+    </w:p>
+    <w:p>
+      <w:pPr>
+        <w:spacing w:after="0"/>
+      </w:pPr>
+    </w:p>
     <w:p>
       <w:pPr>
         <w:pStyle w:val="Heading2"/>
+        <w:spacing w:before="0"/>
+        <w:rPr>
+          <w:rFonts w:asciiTheme="minorHAnsi" w:hAnsiTheme="minorHAnsi"/>
+          <w:color w:val="0D0D0D" w:themeColor="text1" w:themeTint="F2"/>
+          <w:sz w:val="22"/>
+          <w:u w:val="single"/>
+        </w:rPr>
+      </w:pPr>
+      <w:r>
+        <w:rPr>
+          <w:rFonts w:asciiTheme="minorHAnsi" w:hAnsiTheme="minorHAnsi"/>
+          <w:color w:val="0D0D0D" w:themeColor="text1" w:themeTint="F2"/>
+          <w:sz w:val="22"/>
+          <w:u w:val="single"/>
+        </w:rPr>
+        <w:t>Sentence Plans</w:t>
+      </w:r>
+    </w:p>
+    <w:p>
+      <w:pPr>
+        <w:spacing w:after="0"/>
+      </w:pPr>
+      <w:r>
+        <w:t>Sentence Plans are used to give the basic structure for generating sentences for properties, and specify the sentence structure for specified properties. It is useful when generating smooth sentence of property object and property fillers.</w:t>
+      </w:r>
+    </w:p>
+    <w:p>
+      <w:pPr>
+        <w:spacing w:after="0"/>
       </w:pPr>
       <w:r>
         <w:rPr>
           <w:rFonts w:hint="eastAsia"/>
         </w:rPr>
-        <w:t>S</w:t>
-      </w:r>
-      <w:r>
-        <w:t>pecialized Classes</w:t>
+        <w:lastRenderedPageBreak/>
+        <w:t>English Sentence</w:t>
+      </w:r>
+      <w:r>
+        <w:t xml:space="preserve"> Plans:</w:t>
       </w:r>
     </w:p>
     <w:p>
@@ -554,18 +1004,164 @@
         <w:pStyle w:val="ListParagraph"/>
         <w:numPr>
           <w:ilvl w:val="0"/>
-          <w:numId w:val="2"/>
+          <w:numId w:val="7"/>
         </w:numPr>
-        <w:ind w:leftChars="0"/>
-      </w:pPr>
+        <w:spacing w:after="0"/>
+        <w:contextualSpacing w:val="0"/>
+      </w:pPr>
+      <w:proofErr w:type="spellStart"/>
       <w:r>
         <w:rPr>
           <w:rFonts w:hint="eastAsia"/>
         </w:rPr>
-        <w:t>Gen</w:t>
-      </w:r>
-      <w:r>
-        <w:t xml:space="preserve">der class, which has subclasses Male and Female. </w:t>
+        <w:t>ClassmateOf</w:t>
+      </w:r>
+      <w:proofErr w:type="spellEnd"/>
+      <w:r>
+        <w:t xml:space="preserve">, </w:t>
+      </w:r>
+      <w:proofErr w:type="spellStart"/>
+      <w:r>
+        <w:t>DaughterOf</w:t>
+      </w:r>
+      <w:proofErr w:type="spellEnd"/>
+      <w:r>
+        <w:t xml:space="preserve">, </w:t>
+      </w:r>
+      <w:proofErr w:type="spellStart"/>
+      <w:r>
+        <w:t>FatherOf</w:t>
+      </w:r>
+      <w:proofErr w:type="spellEnd"/>
+      <w:r>
+        <w:t xml:space="preserve">, </w:t>
+      </w:r>
+      <w:proofErr w:type="spellStart"/>
+      <w:r>
+        <w:t>HouseOf</w:t>
+      </w:r>
+      <w:proofErr w:type="spellEnd"/>
+      <w:r>
+        <w:t xml:space="preserve">, </w:t>
+      </w:r>
+      <w:proofErr w:type="spellStart"/>
+      <w:r>
+        <w:t>HouseMemberOf</w:t>
+      </w:r>
+      <w:proofErr w:type="spellEnd"/>
+      <w:r>
+        <w:t xml:space="preserve">, </w:t>
+      </w:r>
+      <w:proofErr w:type="spellStart"/>
+      <w:r>
+        <w:t>HusbandOf</w:t>
+      </w:r>
+      <w:proofErr w:type="spellEnd"/>
+      <w:r>
+        <w:t xml:space="preserve">, </w:t>
+      </w:r>
+      <w:proofErr w:type="spellStart"/>
+      <w:r>
+        <w:t>MotherOf</w:t>
+      </w:r>
+      <w:proofErr w:type="spellEnd"/>
+      <w:r>
+        <w:t xml:space="preserve">, </w:t>
+      </w:r>
+      <w:proofErr w:type="spellStart"/>
+      <w:r>
+        <w:t>OwnedBy</w:t>
+      </w:r>
+      <w:proofErr w:type="spellEnd"/>
+      <w:r>
+        <w:t xml:space="preserve">, </w:t>
+      </w:r>
+      <w:proofErr w:type="spellStart"/>
+      <w:r>
+        <w:t>ParentOf</w:t>
+      </w:r>
+      <w:proofErr w:type="spellEnd"/>
+      <w:r>
+        <w:t xml:space="preserve">, </w:t>
+      </w:r>
+      <w:proofErr w:type="spellStart"/>
+      <w:r>
+        <w:t>hasStudent</w:t>
+      </w:r>
+      <w:proofErr w:type="spellEnd"/>
+      <w:r>
+        <w:t xml:space="preserve">, </w:t>
+      </w:r>
+      <w:proofErr w:type="spellStart"/>
+      <w:r>
+        <w:t>isInterestedIn</w:t>
+      </w:r>
+      <w:proofErr w:type="spellEnd"/>
+      <w:r>
+        <w:t xml:space="preserve">, </w:t>
+      </w:r>
+      <w:proofErr w:type="spellStart"/>
+      <w:r>
+        <w:t>isNYearsOld</w:t>
+      </w:r>
+      <w:proofErr w:type="spellEnd"/>
+      <w:r>
+        <w:t xml:space="preserve">, </w:t>
+      </w:r>
+      <w:proofErr w:type="spellStart"/>
+      <w:r>
+        <w:t>teachesCourses</w:t>
+      </w:r>
+      <w:proofErr w:type="spellEnd"/>
+      <w:r>
+        <w:t xml:space="preserve">, </w:t>
+      </w:r>
+      <w:proofErr w:type="spellStart"/>
+      <w:r>
+        <w:t>isMarriedTo</w:t>
+      </w:r>
+      <w:proofErr w:type="spellEnd"/>
+      <w:r>
+        <w:t xml:space="preserve">, </w:t>
+      </w:r>
+      <w:proofErr w:type="spellStart"/>
+      <w:r>
+        <w:t>WifeOf</w:t>
+      </w:r>
+      <w:proofErr w:type="spellEnd"/>
+    </w:p>
+    <w:p>
+      <w:pPr>
+        <w:spacing w:after="0"/>
+      </w:pPr>
+    </w:p>
+    <w:p>
+      <w:pPr>
+        <w:pStyle w:val="Heading2"/>
+        <w:spacing w:before="0"/>
+        <w:rPr>
+          <w:rFonts w:asciiTheme="minorHAnsi" w:hAnsiTheme="minorHAnsi"/>
+          <w:color w:val="0D0D0D" w:themeColor="text1" w:themeTint="F2"/>
+          <w:sz w:val="22"/>
+          <w:u w:val="single"/>
+        </w:rPr>
+      </w:pPr>
+      <w:r>
+        <w:rPr>
+          <w:rFonts w:asciiTheme="minorHAnsi" w:hAnsiTheme="minorHAnsi"/>
+          <w:color w:val="0D0D0D" w:themeColor="text1" w:themeTint="F2"/>
+          <w:sz w:val="22"/>
+          <w:u w:val="single"/>
+        </w:rPr>
+        <w:t>Specialized Classes</w:t>
+      </w:r>
+    </w:p>
+    <w:p>
+      <w:pPr>
+        <w:spacing w:after="0"/>
+      </w:pPr>
+      <w:r>
+        <w:t>This classes are added to experiment the change in sentence generation.</w:t>
       </w:r>
     </w:p>
     <w:p>
@@ -573,12 +1169,19 @@
         <w:pStyle w:val="ListParagraph"/>
         <w:numPr>
           <w:ilvl w:val="0"/>
-          <w:numId w:val="2"/>
+          <w:numId w:val="7"/>
         </w:numPr>
-        <w:ind w:leftChars="0"/>
-      </w:pPr>
-      <w:r>
-        <w:t>Mother and Father classes, which are subclasses of Parent</w:t>
+        <w:spacing w:after="0"/>
+        <w:contextualSpacing w:val="0"/>
+      </w:pPr>
+      <w:r>
+        <w:rPr>
+          <w:rFonts w:hint="eastAsia"/>
+        </w:rPr>
+        <w:t>Gen</w:t>
+      </w:r>
+      <w:r>
+        <w:t xml:space="preserve">der class, which has subclasses Male and Female. </w:t>
       </w:r>
     </w:p>
     <w:p>
@@ -586,12 +1189,13 @@
         <w:pStyle w:val="ListParagraph"/>
         <w:numPr>
           <w:ilvl w:val="0"/>
-          <w:numId w:val="2"/>
+          <w:numId w:val="7"/>
         </w:numPr>
-        <w:ind w:leftChars="0"/>
-      </w:pPr>
-      <w:r>
-        <w:t>Daughter and Son classes, which are subclasses of Child</w:t>
+        <w:spacing w:after="0"/>
+        <w:contextualSpacing w:val="0"/>
+      </w:pPr>
+      <w:r>
+        <w:t>Mother and Father classes, which are subclasses of Parent</w:t>
       </w:r>
     </w:p>
     <w:p>
@@ -599,28 +1203,13 @@
         <w:pStyle w:val="ListParagraph"/>
         <w:numPr>
           <w:ilvl w:val="0"/>
-          <w:numId w:val="2"/>
+          <w:numId w:val="7"/>
         </w:numPr>
-        <w:ind w:leftChars="0"/>
-      </w:pPr>
-      <w:r>
-        <w:lastRenderedPageBreak/>
-        <w:t>Wife and Husband classes, which are subclasses of MarriedCouple</w:t>
-      </w:r>
-    </w:p>
-    <w:p/>
-    <w:p>
-      <w:pPr>
-        <w:pStyle w:val="Heading2"/>
-      </w:pPr>
-      <w:r>
-        <w:rPr>
-          <w:rFonts w:hint="eastAsia"/>
-        </w:rPr>
-        <w:t>Specialized Propertie</w:t>
-      </w:r>
-      <w:r>
-        <w:t>s</w:t>
+        <w:spacing w:after="0"/>
+        <w:contextualSpacing w:val="0"/>
+      </w:pPr>
+      <w:r>
+        <w:t>Daughter and Son classes, which are subclasses of Child</w:t>
       </w:r>
     </w:p>
     <w:p>
@@ -628,18 +1217,52 @@
         <w:pStyle w:val="ListParagraph"/>
         <w:numPr>
           <w:ilvl w:val="0"/>
-          <w:numId w:val="3"/>
+          <w:numId w:val="7"/>
         </w:numPr>
-        <w:ind w:leftChars="0"/>
-      </w:pPr>
-      <w:r>
-        <w:rPr>
-          <w:rFonts w:hint="eastAsia"/>
-        </w:rPr>
-        <w:t>isFatherOf and isMot</w:t>
-      </w:r>
-      <w:r>
-        <w:t>herOf properties, which are sub-properties of isParentOf</w:t>
+        <w:spacing w:after="0"/>
+        <w:contextualSpacing w:val="0"/>
+      </w:pPr>
+      <w:r>
+        <w:t xml:space="preserve">Wife and Husband classes, which are subclasses of </w:t>
+      </w:r>
+      <w:proofErr w:type="spellStart"/>
+      <w:r>
+        <w:t>MarriedCouple</w:t>
+      </w:r>
+      <w:proofErr w:type="spellEnd"/>
+    </w:p>
+    <w:p>
+      <w:pPr>
+        <w:spacing w:after="0"/>
+      </w:pPr>
+    </w:p>
+    <w:p>
+      <w:pPr>
+        <w:pStyle w:val="Heading2"/>
+        <w:spacing w:before="0"/>
+        <w:rPr>
+          <w:rFonts w:asciiTheme="minorHAnsi" w:hAnsiTheme="minorHAnsi"/>
+          <w:color w:val="0D0D0D" w:themeColor="text1" w:themeTint="F2"/>
+          <w:sz w:val="22"/>
+          <w:u w:val="single"/>
+        </w:rPr>
+      </w:pPr>
+      <w:r>
+        <w:rPr>
+          <w:rFonts w:asciiTheme="minorHAnsi" w:hAnsiTheme="minorHAnsi"/>
+          <w:color w:val="0D0D0D" w:themeColor="text1" w:themeTint="F2"/>
+          <w:sz w:val="22"/>
+          <w:u w:val="single"/>
+        </w:rPr>
+        <w:t>Specialized Properties</w:t>
+      </w:r>
+    </w:p>
+    <w:p>
+      <w:pPr>
+        <w:spacing w:after="0"/>
+      </w:pPr>
+      <w:r>
+        <w:t>More properties are added, more sentence plans associated with these properties are created.</w:t>
       </w:r>
     </w:p>
     <w:p>
@@ -647,51 +1270,134 @@
         <w:pStyle w:val="ListParagraph"/>
         <w:numPr>
           <w:ilvl w:val="0"/>
-          <w:numId w:val="3"/>
+          <w:numId w:val="8"/>
         </w:numPr>
-        <w:ind w:leftChars="0"/>
-      </w:pPr>
-      <w:r>
-        <w:t>isDaughterOf and isSonOf properties, which are sub-properties of isChildOf</w:t>
-      </w:r>
+        <w:spacing w:after="0"/>
+        <w:contextualSpacing w:val="0"/>
+      </w:pPr>
+      <w:proofErr w:type="spellStart"/>
+      <w:r>
+        <w:rPr>
+          <w:rFonts w:hint="eastAsia"/>
+        </w:rPr>
+        <w:t>isFatherOf</w:t>
+      </w:r>
+      <w:proofErr w:type="spellEnd"/>
+      <w:r>
+        <w:rPr>
+          <w:rFonts w:hint="eastAsia"/>
+        </w:rPr>
+        <w:t xml:space="preserve"> and </w:t>
+      </w:r>
+      <w:proofErr w:type="spellStart"/>
+      <w:r>
+        <w:rPr>
+          <w:rFonts w:hint="eastAsia"/>
+        </w:rPr>
+        <w:t>isMot</w:t>
+      </w:r>
+      <w:r>
+        <w:t>herOf</w:t>
+      </w:r>
+      <w:proofErr w:type="spellEnd"/>
+      <w:r>
+        <w:t xml:space="preserve"> properties, which are sub-properties of </w:t>
+      </w:r>
+      <w:proofErr w:type="spellStart"/>
+      <w:r>
+        <w:t>isParentOf</w:t>
+      </w:r>
+      <w:proofErr w:type="spellEnd"/>
     </w:p>
     <w:p>
       <w:pPr>
         <w:pStyle w:val="ListParagraph"/>
         <w:numPr>
           <w:ilvl w:val="0"/>
-          <w:numId w:val="3"/>
+          <w:numId w:val="8"/>
         </w:numPr>
-        <w:ind w:leftChars="0"/>
-      </w:pPr>
-      <w:r>
-        <w:t>isWifeOf and isHusbandOf properties, which are sub-properties of isMarriedTo</w:t>
-      </w:r>
+        <w:spacing w:after="0"/>
+        <w:contextualSpacing w:val="0"/>
+      </w:pPr>
+      <w:proofErr w:type="spellStart"/>
+      <w:r>
+        <w:t>isDaughterOf</w:t>
+      </w:r>
+      <w:proofErr w:type="spellEnd"/>
+      <w:r>
+        <w:t xml:space="preserve"> and </w:t>
+      </w:r>
+      <w:proofErr w:type="spellStart"/>
+      <w:r>
+        <w:t>isSonOf</w:t>
+      </w:r>
+      <w:proofErr w:type="spellEnd"/>
+      <w:r>
+        <w:t xml:space="preserve"> properties, which are sub-properties of </w:t>
+      </w:r>
+      <w:proofErr w:type="spellStart"/>
+      <w:r>
+        <w:t>isChildOf</w:t>
+      </w:r>
+      <w:proofErr w:type="spellEnd"/>
     </w:p>
     <w:p>
       <w:pPr>
         <w:pStyle w:val="ListParagraph"/>
         <w:numPr>
           <w:ilvl w:val="0"/>
-          <w:numId w:val="3"/>
+          <w:numId w:val="8"/>
         </w:numPr>
-        <w:ind w:leftChars="0"/>
-      </w:pPr>
-      <w:r>
-        <w:t>hasCourses property, which is used as assertion with a domain of SchoolOfMagic and range of Course</w:t>
-      </w:r>
+        <w:spacing w:after="0"/>
+        <w:contextualSpacing w:val="0"/>
+      </w:pPr>
+      <w:proofErr w:type="spellStart"/>
+      <w:r>
+        <w:t>isWifeOf</w:t>
+      </w:r>
+      <w:proofErr w:type="spellEnd"/>
+      <w:r>
+        <w:t xml:space="preserve"> and </w:t>
+      </w:r>
+      <w:proofErr w:type="spellStart"/>
+      <w:r>
+        <w:t>isHusbandOf</w:t>
+      </w:r>
+      <w:proofErr w:type="spellEnd"/>
+      <w:r>
+        <w:t xml:space="preserve"> properties, which are sub-properties of </w:t>
+      </w:r>
+      <w:proofErr w:type="spellStart"/>
+      <w:r>
+        <w:t>isMarriedTo</w:t>
+      </w:r>
+      <w:proofErr w:type="spellEnd"/>
     </w:p>
     <w:p>
       <w:pPr>
         <w:pStyle w:val="ListParagraph"/>
         <w:numPr>
           <w:ilvl w:val="0"/>
-          <w:numId w:val="3"/>
+          <w:numId w:val="8"/>
         </w:numPr>
-        <w:ind w:leftChars="0"/>
-      </w:pPr>
-      <w:r>
-        <w:t>isClassMateOf properties, which is used as assertion with a domain of Student and range of Student</w:t>
+        <w:spacing w:after="0"/>
+        <w:contextualSpacing w:val="0"/>
+      </w:pPr>
+      <w:proofErr w:type="spellStart"/>
+      <w:r>
+        <w:t>hasCourses</w:t>
+      </w:r>
+      <w:proofErr w:type="spellEnd"/>
+      <w:r>
+        <w:t xml:space="preserve"> property, which is used as assertion with a domain of </w:t>
+      </w:r>
+      <w:proofErr w:type="spellStart"/>
+      <w:r>
+        <w:t>SchoolOfMagic</w:t>
+      </w:r>
+      <w:proofErr w:type="spellEnd"/>
+      <w:r>
+        <w:t xml:space="preserve"> and range of Course</w:t>
       </w:r>
     </w:p>
     <w:p>
@@ -699,19 +1405,109 @@
         <w:pStyle w:val="ListParagraph"/>
         <w:numPr>
           <w:ilvl w:val="0"/>
-          <w:numId w:val="3"/>
+          <w:numId w:val="8"/>
         </w:numPr>
-        <w:ind w:leftChars="0"/>
-      </w:pPr>
-      <w:r>
-        <w:t>hasStudent properties, which is used as assertion with a domain of House and range of Student. It is inverse property of isHouseMemberOf</w:t>
+        <w:spacing w:after="0"/>
+        <w:contextualSpacing w:val="0"/>
+      </w:pPr>
+      <w:proofErr w:type="spellStart"/>
+      <w:r>
+        <w:t>isClassMateOf</w:t>
+      </w:r>
+      <w:proofErr w:type="spellEnd"/>
+      <w:r>
+        <w:t xml:space="preserve"> properties, which is used as assertion with a domain of Student and range of Student</w:t>
       </w:r>
     </w:p>
     <w:p>
       <w:pPr>
         <w:pStyle w:val="ListParagraph"/>
-        <w:ind w:leftChars="0"/>
-      </w:pPr>
+        <w:numPr>
+          <w:ilvl w:val="0"/>
+          <w:numId w:val="8"/>
+        </w:numPr>
+        <w:spacing w:after="0"/>
+        <w:contextualSpacing w:val="0"/>
+      </w:pPr>
+      <w:proofErr w:type="spellStart"/>
+      <w:r>
+        <w:t>hasStudent</w:t>
+      </w:r>
+      <w:proofErr w:type="spellEnd"/>
+      <w:r>
+        <w:t xml:space="preserve"> properties, which is used as assertion with a domain of House and range of Student. It is inverse property of </w:t>
+      </w:r>
+      <w:proofErr w:type="spellStart"/>
+      <w:r>
+        <w:t>isHouseMemberOf</w:t>
+      </w:r>
+      <w:proofErr w:type="spellEnd"/>
+    </w:p>
+    <w:p>
+      <w:pPr>
+        <w:spacing w:after="0"/>
+      </w:pPr>
+    </w:p>
+    <w:p>
+      <w:pPr>
+        <w:spacing w:after="0"/>
+        <w:rPr>
+          <w:rFonts w:asciiTheme="majorHAnsi" w:hAnsiTheme="majorHAnsi"/>
+          <w:sz w:val="28"/>
+        </w:rPr>
+      </w:pPr>
+      <w:r>
+        <w:rPr>
+          <w:rFonts w:asciiTheme="majorHAnsi" w:hAnsiTheme="majorHAnsi"/>
+          <w:sz w:val="28"/>
+        </w:rPr>
+        <w:t>What worked well vs What didn’t work well</w:t>
+      </w:r>
+    </w:p>
+    <w:p>
+      <w:pPr>
+        <w:spacing w:after="0"/>
+      </w:pPr>
+      <w:r>
+        <w:t>The research generally worked well, as a result, we were able to generate the fairly smooth, and (almost) grammatically correct sentences for the ontology. However</w:t>
+      </w:r>
+      <w:r>
+        <w:t>,</w:t>
+      </w:r>
+      <w:r>
+        <w:t xml:space="preserve"> there were some </w:t>
+      </w:r>
+      <w:r>
+        <w:t>incorrect grammars and repetition of the world and sentences for the individuals under the same classes.</w:t>
+      </w:r>
+      <w:r>
+        <w:t xml:space="preserve"> The hypothesis </w:t>
+      </w:r>
+      <w:proofErr w:type="gramStart"/>
+      <w:r>
+        <w:t>are</w:t>
+      </w:r>
+      <w:proofErr w:type="gramEnd"/>
+      <w:r>
+        <w:t xml:space="preserve"> correct - a</w:t>
+      </w:r>
+      <w:r>
+        <w:t>s we build more natural language resources we get more accurate sentences, and as we specify more classes an</w:t>
+      </w:r>
+      <w:r>
+        <w:t>d</w:t>
+      </w:r>
+      <w:r>
+        <w:t xml:space="preserve"> properties, the result of the text generated was enriched, making more description for the individuals.</w:t>
+      </w:r>
+      <w:r>
+        <w:t xml:space="preserve"> </w:t>
+      </w:r>
+      <w:r>
+        <w:t>The result of the research is more detail explained in part d documentation (a4_partD_son-cho.pdf)</w:t>
+      </w:r>
+      <w:bookmarkStart w:id="0" w:name="_GoBack"/>
+      <w:bookmarkEnd w:id="0"/>
     </w:p>
     <w:sectPr>
       <w:pgSz w:w="12240" w:h="15840"/>
@@ -726,6 +1522,95 @@
 <file path=word/numbering.xml><?xml version="1.0" encoding="utf-8"?>
 <w:numbering xmlns:wpc="http://schemas.microsoft.com/office/word/2010/wordprocessingCanvas" xmlns:cx="http://schemas.microsoft.com/office/drawing/2014/chartex" xmlns:cx1="http://schemas.microsoft.com/office/drawing/2015/9/8/chartex" xmlns:cx2="http://schemas.microsoft.com/office/drawing/2015/10/21/chartex" xmlns:mc="http://schemas.openxmlformats.org/markup-compatibility/2006" xmlns:o="urn:schemas-microsoft-com:office:office" xmlns:r="http://schemas.openxmlformats.org/officeDocument/2006/relationships" xmlns:m="http://schemas.openxmlformats.org/officeDocument/2006/math" xmlns:v="urn:schemas-microsoft-com:vml" xmlns:wp14="http://schemas.microsoft.com/office/word/2010/wordprocessingDrawing" xmlns:wp="http://schemas.openxmlformats.org/drawingml/2006/wordprocessingDrawing" xmlns:w10="urn:schemas-microsoft-com:office:word" xmlns:w="http://schemas.openxmlformats.org/wordprocessingml/2006/main" xmlns:w14="http://schemas.microsoft.com/office/word/2010/wordml" xmlns:w15="http://schemas.microsoft.com/office/word/2012/wordml" xmlns:w16se="http://schemas.microsoft.com/office/word/2015/wordml/symex" xmlns:wpg="http://schemas.microsoft.com/office/word/2010/wordprocessingGroup" xmlns:wpi="http://schemas.microsoft.com/office/word/2010/wordprocessingInk" xmlns:wne="http://schemas.microsoft.com/office/word/2006/wordml" xmlns:wps="http://schemas.microsoft.com/office/word/2010/wordprocessingShape" mc:Ignorable="w14 w15 w16se wp14">
   <w:abstractNum w:abstractNumId="0" w15:restartNumberingAfterBreak="0">
+    <w:nsid w:val="0A785CDA"/>
+    <w:multiLevelType w:val="hybridMultilevel"/>
+    <w:tmpl w:val="B7C2FC46"/>
+    <w:lvl w:ilvl="0" w:tplc="10090013">
+      <w:start w:val="1"/>
+      <w:numFmt w:val="upperRoman"/>
+      <w:lvlText w:val="%1."/>
+      <w:lvlJc w:val="right"/>
+      <w:pPr>
+        <w:ind w:left="1080" w:hanging="360"/>
+      </w:pPr>
+      <w:rPr>
+        <w:rFonts w:hint="default"/>
+      </w:rPr>
+    </w:lvl>
+    <w:lvl w:ilvl="1" w:tplc="10090019" w:tentative="1">
+      <w:start w:val="1"/>
+      <w:numFmt w:val="lowerLetter"/>
+      <w:lvlText w:val="%2."/>
+      <w:lvlJc w:val="left"/>
+      <w:pPr>
+        <w:ind w:left="1800" w:hanging="360"/>
+      </w:pPr>
+    </w:lvl>
+    <w:lvl w:ilvl="2" w:tplc="1009001B" w:tentative="1">
+      <w:start w:val="1"/>
+      <w:numFmt w:val="lowerRoman"/>
+      <w:lvlText w:val="%3."/>
+      <w:lvlJc w:val="right"/>
+      <w:pPr>
+        <w:ind w:left="2520" w:hanging="180"/>
+      </w:pPr>
+    </w:lvl>
+    <w:lvl w:ilvl="3" w:tplc="1009000F" w:tentative="1">
+      <w:start w:val="1"/>
+      <w:numFmt w:val="decimal"/>
+      <w:lvlText w:val="%4."/>
+      <w:lvlJc w:val="left"/>
+      <w:pPr>
+        <w:ind w:left="3240" w:hanging="360"/>
+      </w:pPr>
+    </w:lvl>
+    <w:lvl w:ilvl="4" w:tplc="10090019" w:tentative="1">
+      <w:start w:val="1"/>
+      <w:numFmt w:val="lowerLetter"/>
+      <w:lvlText w:val="%5."/>
+      <w:lvlJc w:val="left"/>
+      <w:pPr>
+        <w:ind w:left="3960" w:hanging="360"/>
+      </w:pPr>
+    </w:lvl>
+    <w:lvl w:ilvl="5" w:tplc="1009001B" w:tentative="1">
+      <w:start w:val="1"/>
+      <w:numFmt w:val="lowerRoman"/>
+      <w:lvlText w:val="%6."/>
+      <w:lvlJc w:val="right"/>
+      <w:pPr>
+        <w:ind w:left="4680" w:hanging="180"/>
+      </w:pPr>
+    </w:lvl>
+    <w:lvl w:ilvl="6" w:tplc="1009000F" w:tentative="1">
+      <w:start w:val="1"/>
+      <w:numFmt w:val="decimal"/>
+      <w:lvlText w:val="%7."/>
+      <w:lvlJc w:val="left"/>
+      <w:pPr>
+        <w:ind w:left="5400" w:hanging="360"/>
+      </w:pPr>
+    </w:lvl>
+    <w:lvl w:ilvl="7" w:tplc="10090019" w:tentative="1">
+      <w:start w:val="1"/>
+      <w:numFmt w:val="lowerLetter"/>
+      <w:lvlText w:val="%8."/>
+      <w:lvlJc w:val="left"/>
+      <w:pPr>
+        <w:ind w:left="6120" w:hanging="360"/>
+      </w:pPr>
+    </w:lvl>
+    <w:lvl w:ilvl="8" w:tplc="1009001B" w:tentative="1">
+      <w:start w:val="1"/>
+      <w:numFmt w:val="lowerRoman"/>
+      <w:lvlText w:val="%9."/>
+      <w:lvlJc w:val="right"/>
+      <w:pPr>
+        <w:ind w:left="6840" w:hanging="180"/>
+      </w:pPr>
+    </w:lvl>
+  </w:abstractNum>
+  <w:abstractNum w:abstractNumId="1" w15:restartNumberingAfterBreak="0">
     <w:nsid w:val="148C04C6"/>
     <w:multiLevelType w:val="hybridMultilevel"/>
     <w:tmpl w:val="4A5C3B58"/>
@@ -839,96 +1724,298 @@
       </w:rPr>
     </w:lvl>
   </w:abstractNum>
-  <w:abstractNum w:abstractNumId="1" w15:restartNumberingAfterBreak="0">
-    <w:nsid w:val="2BFF0177"/>
+  <w:abstractNum w:abstractNumId="2" w15:restartNumberingAfterBreak="0">
+    <w:nsid w:val="197A09F7"/>
     <w:multiLevelType w:val="hybridMultilevel"/>
-    <w:tmpl w:val="E83498F2"/>
-    <w:lvl w:ilvl="0" w:tplc="9E7808DC">
+    <w:tmpl w:val="017EB568"/>
+    <w:lvl w:ilvl="0" w:tplc="6CDEEF10">
+      <w:start w:val="1"/>
+      <w:numFmt w:val="upperLetter"/>
+      <w:lvlText w:val="%1)"/>
+      <w:lvlJc w:val="left"/>
+      <w:pPr>
+        <w:ind w:left="720" w:hanging="360"/>
+      </w:pPr>
+      <w:rPr>
+        <w:rFonts w:hint="default"/>
+      </w:rPr>
+    </w:lvl>
+    <w:lvl w:ilvl="1" w:tplc="10090019">
       <w:start w:val="1"/>
       <w:numFmt w:val="lowerLetter"/>
-      <w:lvlText w:val="%1)"/>
-      <w:lvlJc w:val="left"/>
-      <w:pPr>
-        <w:ind w:left="760" w:hanging="360"/>
-      </w:pPr>
-      <w:rPr>
-        <w:rFonts w:hint="default"/>
-      </w:rPr>
-    </w:lvl>
-    <w:lvl w:ilvl="1" w:tplc="0409001B">
-      <w:start w:val="1"/>
-      <w:numFmt w:val="lowerRoman"/>
       <w:lvlText w:val="%2."/>
-      <w:lvlJc w:val="right"/>
-      <w:pPr>
-        <w:ind w:left="1200" w:hanging="400"/>
-      </w:pPr>
-    </w:lvl>
-    <w:lvl w:ilvl="2" w:tplc="0409001B" w:tentative="1">
+      <w:lvlJc w:val="left"/>
+      <w:pPr>
+        <w:ind w:left="1440" w:hanging="360"/>
+      </w:pPr>
+    </w:lvl>
+    <w:lvl w:ilvl="2" w:tplc="1009001B" w:tentative="1">
       <w:start w:val="1"/>
       <w:numFmt w:val="lowerRoman"/>
       <w:lvlText w:val="%3."/>
       <w:lvlJc w:val="right"/>
       <w:pPr>
-        <w:ind w:left="1600" w:hanging="400"/>
-      </w:pPr>
-    </w:lvl>
-    <w:lvl w:ilvl="3" w:tplc="0409000F" w:tentative="1">
+        <w:ind w:left="2160" w:hanging="180"/>
+      </w:pPr>
+    </w:lvl>
+    <w:lvl w:ilvl="3" w:tplc="1009000F" w:tentative="1">
       <w:start w:val="1"/>
       <w:numFmt w:val="decimal"/>
       <w:lvlText w:val="%4."/>
       <w:lvlJc w:val="left"/>
       <w:pPr>
-        <w:ind w:left="2000" w:hanging="400"/>
-      </w:pPr>
-    </w:lvl>
-    <w:lvl w:ilvl="4" w:tplc="04090019" w:tentative="1">
-      <w:start w:val="1"/>
-      <w:numFmt w:val="upperLetter"/>
+        <w:ind w:left="2880" w:hanging="360"/>
+      </w:pPr>
+    </w:lvl>
+    <w:lvl w:ilvl="4" w:tplc="10090019" w:tentative="1">
+      <w:start w:val="1"/>
+      <w:numFmt w:val="lowerLetter"/>
       <w:lvlText w:val="%5."/>
       <w:lvlJc w:val="left"/>
       <w:pPr>
-        <w:ind w:left="2400" w:hanging="400"/>
-      </w:pPr>
-    </w:lvl>
-    <w:lvl w:ilvl="5" w:tplc="0409001B" w:tentative="1">
+        <w:ind w:left="3600" w:hanging="360"/>
+      </w:pPr>
+    </w:lvl>
+    <w:lvl w:ilvl="5" w:tplc="1009001B" w:tentative="1">
       <w:start w:val="1"/>
       <w:numFmt w:val="lowerRoman"/>
       <w:lvlText w:val="%6."/>
       <w:lvlJc w:val="right"/>
       <w:pPr>
-        <w:ind w:left="2800" w:hanging="400"/>
-      </w:pPr>
-    </w:lvl>
-    <w:lvl w:ilvl="6" w:tplc="0409000F" w:tentative="1">
+        <w:ind w:left="4320" w:hanging="180"/>
+      </w:pPr>
+    </w:lvl>
+    <w:lvl w:ilvl="6" w:tplc="1009000F" w:tentative="1">
       <w:start w:val="1"/>
       <w:numFmt w:val="decimal"/>
       <w:lvlText w:val="%7."/>
       <w:lvlJc w:val="left"/>
       <w:pPr>
-        <w:ind w:left="3200" w:hanging="400"/>
-      </w:pPr>
-    </w:lvl>
-    <w:lvl w:ilvl="7" w:tplc="04090019" w:tentative="1">
-      <w:start w:val="1"/>
-      <w:numFmt w:val="upperLetter"/>
+        <w:ind w:left="5040" w:hanging="360"/>
+      </w:pPr>
+    </w:lvl>
+    <w:lvl w:ilvl="7" w:tplc="10090019" w:tentative="1">
+      <w:start w:val="1"/>
+      <w:numFmt w:val="lowerLetter"/>
       <w:lvlText w:val="%8."/>
       <w:lvlJc w:val="left"/>
       <w:pPr>
-        <w:ind w:left="3600" w:hanging="400"/>
-      </w:pPr>
-    </w:lvl>
-    <w:lvl w:ilvl="8" w:tplc="0409001B" w:tentative="1">
+        <w:ind w:left="5760" w:hanging="360"/>
+      </w:pPr>
+    </w:lvl>
+    <w:lvl w:ilvl="8" w:tplc="1009001B" w:tentative="1">
       <w:start w:val="1"/>
       <w:numFmt w:val="lowerRoman"/>
       <w:lvlText w:val="%9."/>
       <w:lvlJc w:val="right"/>
       <w:pPr>
-        <w:ind w:left="4000" w:hanging="400"/>
+        <w:ind w:left="6480" w:hanging="180"/>
       </w:pPr>
     </w:lvl>
   </w:abstractNum>
-  <w:abstractNum w:abstractNumId="2" w15:restartNumberingAfterBreak="0">
+  <w:abstractNum w:abstractNumId="3" w15:restartNumberingAfterBreak="0">
+    <w:nsid w:val="19AD278C"/>
+    <w:multiLevelType w:val="hybridMultilevel"/>
+    <w:tmpl w:val="84681DA0"/>
+    <w:lvl w:ilvl="0" w:tplc="8C028A20">
+      <w:start w:val="1"/>
+      <w:numFmt w:val="bullet"/>
+      <w:lvlText w:val="-"/>
+      <w:lvlJc w:val="left"/>
+      <w:pPr>
+        <w:ind w:left="1080" w:hanging="360"/>
+      </w:pPr>
+      <w:rPr>
+        <w:rFonts w:ascii="Calibri" w:eastAsiaTheme="minorEastAsia" w:hAnsi="Calibri" w:cstheme="minorBidi" w:hint="default"/>
+      </w:rPr>
+    </w:lvl>
+    <w:lvl w:ilvl="1" w:tplc="10090003" w:tentative="1">
+      <w:start w:val="1"/>
+      <w:numFmt w:val="bullet"/>
+      <w:lvlText w:val="o"/>
+      <w:lvlJc w:val="left"/>
+      <w:pPr>
+        <w:ind w:left="1800" w:hanging="360"/>
+      </w:pPr>
+      <w:rPr>
+        <w:rFonts w:ascii="Courier New" w:hAnsi="Courier New" w:cs="Courier New" w:hint="default"/>
+      </w:rPr>
+    </w:lvl>
+    <w:lvl w:ilvl="2" w:tplc="10090005" w:tentative="1">
+      <w:start w:val="1"/>
+      <w:numFmt w:val="bullet"/>
+      <w:lvlText w:val=""/>
+      <w:lvlJc w:val="left"/>
+      <w:pPr>
+        <w:ind w:left="2520" w:hanging="360"/>
+      </w:pPr>
+      <w:rPr>
+        <w:rFonts w:ascii="Wingdings" w:hAnsi="Wingdings" w:hint="default"/>
+      </w:rPr>
+    </w:lvl>
+    <w:lvl w:ilvl="3" w:tplc="10090001" w:tentative="1">
+      <w:start w:val="1"/>
+      <w:numFmt w:val="bullet"/>
+      <w:lvlText w:val=""/>
+      <w:lvlJc w:val="left"/>
+      <w:pPr>
+        <w:ind w:left="3240" w:hanging="360"/>
+      </w:pPr>
+      <w:rPr>
+        <w:rFonts w:ascii="Symbol" w:hAnsi="Symbol" w:hint="default"/>
+      </w:rPr>
+    </w:lvl>
+    <w:lvl w:ilvl="4" w:tplc="10090003" w:tentative="1">
+      <w:start w:val="1"/>
+      <w:numFmt w:val="bullet"/>
+      <w:lvlText w:val="o"/>
+      <w:lvlJc w:val="left"/>
+      <w:pPr>
+        <w:ind w:left="3960" w:hanging="360"/>
+      </w:pPr>
+      <w:rPr>
+        <w:rFonts w:ascii="Courier New" w:hAnsi="Courier New" w:cs="Courier New" w:hint="default"/>
+      </w:rPr>
+    </w:lvl>
+    <w:lvl w:ilvl="5" w:tplc="10090005" w:tentative="1">
+      <w:start w:val="1"/>
+      <w:numFmt w:val="bullet"/>
+      <w:lvlText w:val=""/>
+      <w:lvlJc w:val="left"/>
+      <w:pPr>
+        <w:ind w:left="4680" w:hanging="360"/>
+      </w:pPr>
+      <w:rPr>
+        <w:rFonts w:ascii="Wingdings" w:hAnsi="Wingdings" w:hint="default"/>
+      </w:rPr>
+    </w:lvl>
+    <w:lvl w:ilvl="6" w:tplc="10090001" w:tentative="1">
+      <w:start w:val="1"/>
+      <w:numFmt w:val="bullet"/>
+      <w:lvlText w:val=""/>
+      <w:lvlJc w:val="left"/>
+      <w:pPr>
+        <w:ind w:left="5400" w:hanging="360"/>
+      </w:pPr>
+      <w:rPr>
+        <w:rFonts w:ascii="Symbol" w:hAnsi="Symbol" w:hint="default"/>
+      </w:rPr>
+    </w:lvl>
+    <w:lvl w:ilvl="7" w:tplc="10090003" w:tentative="1">
+      <w:start w:val="1"/>
+      <w:numFmt w:val="bullet"/>
+      <w:lvlText w:val="o"/>
+      <w:lvlJc w:val="left"/>
+      <w:pPr>
+        <w:ind w:left="6120" w:hanging="360"/>
+      </w:pPr>
+      <w:rPr>
+        <w:rFonts w:ascii="Courier New" w:hAnsi="Courier New" w:cs="Courier New" w:hint="default"/>
+      </w:rPr>
+    </w:lvl>
+    <w:lvl w:ilvl="8" w:tplc="10090005" w:tentative="1">
+      <w:start w:val="1"/>
+      <w:numFmt w:val="bullet"/>
+      <w:lvlText w:val=""/>
+      <w:lvlJc w:val="left"/>
+      <w:pPr>
+        <w:ind w:left="6840" w:hanging="360"/>
+      </w:pPr>
+      <w:rPr>
+        <w:rFonts w:ascii="Wingdings" w:hAnsi="Wingdings" w:hint="default"/>
+      </w:rPr>
+    </w:lvl>
+  </w:abstractNum>
+  <w:abstractNum w:abstractNumId="4" w15:restartNumberingAfterBreak="0">
+    <w:nsid w:val="22C816DC"/>
+    <w:multiLevelType w:val="hybridMultilevel"/>
+    <w:tmpl w:val="E304BCBC"/>
+    <w:lvl w:ilvl="0" w:tplc="F1E44E28">
+      <w:start w:val="9"/>
+      <w:numFmt w:val="lowerLetter"/>
+      <w:lvlText w:val="%1."/>
+      <w:lvlJc w:val="left"/>
+      <w:pPr>
+        <w:ind w:left="1080" w:hanging="360"/>
+      </w:pPr>
+      <w:rPr>
+        <w:rFonts w:hint="default"/>
+      </w:rPr>
+    </w:lvl>
+    <w:lvl w:ilvl="1" w:tplc="10090019" w:tentative="1">
+      <w:start w:val="1"/>
+      <w:numFmt w:val="lowerLetter"/>
+      <w:lvlText w:val="%2."/>
+      <w:lvlJc w:val="left"/>
+      <w:pPr>
+        <w:ind w:left="1800" w:hanging="360"/>
+      </w:pPr>
+    </w:lvl>
+    <w:lvl w:ilvl="2" w:tplc="1009001B" w:tentative="1">
+      <w:start w:val="1"/>
+      <w:numFmt w:val="lowerRoman"/>
+      <w:lvlText w:val="%3."/>
+      <w:lvlJc w:val="right"/>
+      <w:pPr>
+        <w:ind w:left="2520" w:hanging="180"/>
+      </w:pPr>
+    </w:lvl>
+    <w:lvl w:ilvl="3" w:tplc="1009000F" w:tentative="1">
+      <w:start w:val="1"/>
+      <w:numFmt w:val="decimal"/>
+      <w:lvlText w:val="%4."/>
+      <w:lvlJc w:val="left"/>
+      <w:pPr>
+        <w:ind w:left="3240" w:hanging="360"/>
+      </w:pPr>
+    </w:lvl>
+    <w:lvl w:ilvl="4" w:tplc="10090019" w:tentative="1">
+      <w:start w:val="1"/>
+      <w:numFmt w:val="lowerLetter"/>
+      <w:lvlText w:val="%5."/>
+      <w:lvlJc w:val="left"/>
+      <w:pPr>
+        <w:ind w:left="3960" w:hanging="360"/>
+      </w:pPr>
+    </w:lvl>
+    <w:lvl w:ilvl="5" w:tplc="1009001B" w:tentative="1">
+      <w:start w:val="1"/>
+      <w:numFmt w:val="lowerRoman"/>
+      <w:lvlText w:val="%6."/>
+      <w:lvlJc w:val="right"/>
+      <w:pPr>
+        <w:ind w:left="4680" w:hanging="180"/>
+      </w:pPr>
+    </w:lvl>
+    <w:lvl w:ilvl="6" w:tplc="1009000F" w:tentative="1">
+      <w:start w:val="1"/>
+      <w:numFmt w:val="decimal"/>
+      <w:lvlText w:val="%7."/>
+      <w:lvlJc w:val="left"/>
+      <w:pPr>
+        <w:ind w:left="5400" w:hanging="360"/>
+      </w:pPr>
+    </w:lvl>
+    <w:lvl w:ilvl="7" w:tplc="10090019" w:tentative="1">
+      <w:start w:val="1"/>
+      <w:numFmt w:val="lowerLetter"/>
+      <w:lvlText w:val="%8."/>
+      <w:lvlJc w:val="left"/>
+      <w:pPr>
+        <w:ind w:left="6120" w:hanging="360"/>
+      </w:pPr>
+    </w:lvl>
+    <w:lvl w:ilvl="8" w:tplc="1009001B" w:tentative="1">
+      <w:start w:val="1"/>
+      <w:numFmt w:val="lowerRoman"/>
+      <w:lvlText w:val="%9."/>
+      <w:lvlJc w:val="right"/>
+      <w:pPr>
+        <w:ind w:left="6840" w:hanging="180"/>
+      </w:pPr>
+    </w:lvl>
+  </w:abstractNum>
+  <w:abstractNum w:abstractNumId="5" w15:restartNumberingAfterBreak="0">
     <w:nsid w:val="4BBE0753"/>
     <w:multiLevelType w:val="hybridMultilevel"/>
     <w:tmpl w:val="656E8C9E"/>
@@ -1042,14 +2129,207 @@
       </w:rPr>
     </w:lvl>
   </w:abstractNum>
+  <w:abstractNum w:abstractNumId="6" w15:restartNumberingAfterBreak="0">
+    <w:nsid w:val="4BC20680"/>
+    <w:multiLevelType w:val="hybridMultilevel"/>
+    <w:tmpl w:val="1E365CC6"/>
+    <w:lvl w:ilvl="0" w:tplc="1009001B">
+      <w:start w:val="1"/>
+      <w:numFmt w:val="lowerRoman"/>
+      <w:lvlText w:val="%1."/>
+      <w:lvlJc w:val="right"/>
+      <w:pPr>
+        <w:ind w:left="1080" w:hanging="360"/>
+      </w:pPr>
+      <w:rPr>
+        <w:rFonts w:hint="default"/>
+      </w:rPr>
+    </w:lvl>
+    <w:lvl w:ilvl="1" w:tplc="10090019" w:tentative="1">
+      <w:start w:val="1"/>
+      <w:numFmt w:val="lowerLetter"/>
+      <w:lvlText w:val="%2."/>
+      <w:lvlJc w:val="left"/>
+      <w:pPr>
+        <w:ind w:left="1800" w:hanging="360"/>
+      </w:pPr>
+    </w:lvl>
+    <w:lvl w:ilvl="2" w:tplc="1009001B" w:tentative="1">
+      <w:start w:val="1"/>
+      <w:numFmt w:val="lowerRoman"/>
+      <w:lvlText w:val="%3."/>
+      <w:lvlJc w:val="right"/>
+      <w:pPr>
+        <w:ind w:left="2520" w:hanging="180"/>
+      </w:pPr>
+    </w:lvl>
+    <w:lvl w:ilvl="3" w:tplc="1009000F" w:tentative="1">
+      <w:start w:val="1"/>
+      <w:numFmt w:val="decimal"/>
+      <w:lvlText w:val="%4."/>
+      <w:lvlJc w:val="left"/>
+      <w:pPr>
+        <w:ind w:left="3240" w:hanging="360"/>
+      </w:pPr>
+    </w:lvl>
+    <w:lvl w:ilvl="4" w:tplc="10090019" w:tentative="1">
+      <w:start w:val="1"/>
+      <w:numFmt w:val="lowerLetter"/>
+      <w:lvlText w:val="%5."/>
+      <w:lvlJc w:val="left"/>
+      <w:pPr>
+        <w:ind w:left="3960" w:hanging="360"/>
+      </w:pPr>
+    </w:lvl>
+    <w:lvl w:ilvl="5" w:tplc="1009001B" w:tentative="1">
+      <w:start w:val="1"/>
+      <w:numFmt w:val="lowerRoman"/>
+      <w:lvlText w:val="%6."/>
+      <w:lvlJc w:val="right"/>
+      <w:pPr>
+        <w:ind w:left="4680" w:hanging="180"/>
+      </w:pPr>
+    </w:lvl>
+    <w:lvl w:ilvl="6" w:tplc="1009000F" w:tentative="1">
+      <w:start w:val="1"/>
+      <w:numFmt w:val="decimal"/>
+      <w:lvlText w:val="%7."/>
+      <w:lvlJc w:val="left"/>
+      <w:pPr>
+        <w:ind w:left="5400" w:hanging="360"/>
+      </w:pPr>
+    </w:lvl>
+    <w:lvl w:ilvl="7" w:tplc="10090019" w:tentative="1">
+      <w:start w:val="1"/>
+      <w:numFmt w:val="lowerLetter"/>
+      <w:lvlText w:val="%8."/>
+      <w:lvlJc w:val="left"/>
+      <w:pPr>
+        <w:ind w:left="6120" w:hanging="360"/>
+      </w:pPr>
+    </w:lvl>
+    <w:lvl w:ilvl="8" w:tplc="1009001B" w:tentative="1">
+      <w:start w:val="1"/>
+      <w:numFmt w:val="lowerRoman"/>
+      <w:lvlText w:val="%9."/>
+      <w:lvlJc w:val="right"/>
+      <w:pPr>
+        <w:ind w:left="6840" w:hanging="180"/>
+      </w:pPr>
+    </w:lvl>
+  </w:abstractNum>
+  <w:abstractNum w:abstractNumId="7" w15:restartNumberingAfterBreak="0">
+    <w:nsid w:val="69971491"/>
+    <w:multiLevelType w:val="hybridMultilevel"/>
+    <w:tmpl w:val="1D4EA8B4"/>
+    <w:lvl w:ilvl="0" w:tplc="1009000F">
+      <w:start w:val="1"/>
+      <w:numFmt w:val="decimal"/>
+      <w:lvlText w:val="%1."/>
+      <w:lvlJc w:val="left"/>
+      <w:pPr>
+        <w:ind w:left="720" w:hanging="360"/>
+      </w:pPr>
+      <w:rPr>
+        <w:rFonts w:hint="default"/>
+      </w:rPr>
+    </w:lvl>
+    <w:lvl w:ilvl="1" w:tplc="10090019" w:tentative="1">
+      <w:start w:val="1"/>
+      <w:numFmt w:val="lowerLetter"/>
+      <w:lvlText w:val="%2."/>
+      <w:lvlJc w:val="left"/>
+      <w:pPr>
+        <w:ind w:left="1440" w:hanging="360"/>
+      </w:pPr>
+    </w:lvl>
+    <w:lvl w:ilvl="2" w:tplc="1009001B" w:tentative="1">
+      <w:start w:val="1"/>
+      <w:numFmt w:val="lowerRoman"/>
+      <w:lvlText w:val="%3."/>
+      <w:lvlJc w:val="right"/>
+      <w:pPr>
+        <w:ind w:left="2160" w:hanging="180"/>
+      </w:pPr>
+    </w:lvl>
+    <w:lvl w:ilvl="3" w:tplc="1009000F" w:tentative="1">
+      <w:start w:val="1"/>
+      <w:numFmt w:val="decimal"/>
+      <w:lvlText w:val="%4."/>
+      <w:lvlJc w:val="left"/>
+      <w:pPr>
+        <w:ind w:left="2880" w:hanging="360"/>
+      </w:pPr>
+    </w:lvl>
+    <w:lvl w:ilvl="4" w:tplc="10090019" w:tentative="1">
+      <w:start w:val="1"/>
+      <w:numFmt w:val="lowerLetter"/>
+      <w:lvlText w:val="%5."/>
+      <w:lvlJc w:val="left"/>
+      <w:pPr>
+        <w:ind w:left="3600" w:hanging="360"/>
+      </w:pPr>
+    </w:lvl>
+    <w:lvl w:ilvl="5" w:tplc="1009001B" w:tentative="1">
+      <w:start w:val="1"/>
+      <w:numFmt w:val="lowerRoman"/>
+      <w:lvlText w:val="%6."/>
+      <w:lvlJc w:val="right"/>
+      <w:pPr>
+        <w:ind w:left="4320" w:hanging="180"/>
+      </w:pPr>
+    </w:lvl>
+    <w:lvl w:ilvl="6" w:tplc="1009000F" w:tentative="1">
+      <w:start w:val="1"/>
+      <w:numFmt w:val="decimal"/>
+      <w:lvlText w:val="%7."/>
+      <w:lvlJc w:val="left"/>
+      <w:pPr>
+        <w:ind w:left="5040" w:hanging="360"/>
+      </w:pPr>
+    </w:lvl>
+    <w:lvl w:ilvl="7" w:tplc="10090019" w:tentative="1">
+      <w:start w:val="1"/>
+      <w:numFmt w:val="lowerLetter"/>
+      <w:lvlText w:val="%8."/>
+      <w:lvlJc w:val="left"/>
+      <w:pPr>
+        <w:ind w:left="5760" w:hanging="360"/>
+      </w:pPr>
+    </w:lvl>
+    <w:lvl w:ilvl="8" w:tplc="1009001B" w:tentative="1">
+      <w:start w:val="1"/>
+      <w:numFmt w:val="lowerRoman"/>
+      <w:lvlText w:val="%9."/>
+      <w:lvlJc w:val="right"/>
+      <w:pPr>
+        <w:ind w:left="6480" w:hanging="180"/>
+      </w:pPr>
+    </w:lvl>
+  </w:abstractNum>
   <w:num w:numId="1">
+    <w:abstractNumId w:val="2"/>
+  </w:num>
+  <w:num w:numId="2">
+    <w:abstractNumId w:val="3"/>
+  </w:num>
+  <w:num w:numId="3">
+    <w:abstractNumId w:val="7"/>
+  </w:num>
+  <w:num w:numId="4">
+    <w:abstractNumId w:val="4"/>
+  </w:num>
+  <w:num w:numId="5">
+    <w:abstractNumId w:val="0"/>
+  </w:num>
+  <w:num w:numId="6">
+    <w:abstractNumId w:val="6"/>
+  </w:num>
+  <w:num w:numId="7">
     <w:abstractNumId w:val="1"/>
   </w:num>
-  <w:num w:numId="2">
-    <w:abstractNumId w:val="0"/>
-  </w:num>
-  <w:num w:numId="3">
-    <w:abstractNumId w:val="2"/>
+  <w:num w:numId="8">
+    <w:abstractNumId w:val="5"/>
   </w:num>
 </w:numbering>
 </file>
@@ -1445,6 +2725,7 @@
   <w:style w:type="paragraph" w:default="1" w:styleId="Normal">
     <w:name w:val="Normal"/>
     <w:qFormat/>
+    <w:rsid w:val="00FE346D"/>
   </w:style>
   <w:style w:type="paragraph" w:styleId="Heading1">
     <w:name w:val="heading 1"/>
@@ -1453,7 +2734,7 @@
     <w:link w:val="Heading1Char"/>
     <w:uiPriority w:val="9"/>
     <w:qFormat/>
-    <w:rsid w:val="00B46D09"/>
+    <w:rsid w:val="00FE346D"/>
     <w:pPr>
       <w:keepNext/>
       <w:outlineLvl w:val="0"/>
@@ -1472,13 +2753,18 @@
     <w:uiPriority w:val="9"/>
     <w:unhideWhenUsed/>
     <w:qFormat/>
-    <w:rsid w:val="00972BFD"/>
+    <w:rsid w:val="00B367FD"/>
     <w:pPr>
       <w:keepNext/>
+      <w:keepLines/>
+      <w:spacing w:before="40" w:after="0"/>
       <w:outlineLvl w:val="1"/>
     </w:pPr>
     <w:rPr>
       <w:rFonts w:asciiTheme="majorHAnsi" w:eastAsiaTheme="majorEastAsia" w:hAnsiTheme="majorHAnsi" w:cstheme="majorBidi"/>
+      <w:color w:val="2E74B5" w:themeColor="accent1" w:themeShade="BF"/>
+      <w:sz w:val="26"/>
+      <w:szCs w:val="26"/>
     </w:rPr>
   </w:style>
   <w:style w:type="character" w:default="1" w:styleId="DefaultParagraphFont">
@@ -1515,7 +2801,7 @@
     <w:link w:val="TitleChar"/>
     <w:uiPriority w:val="10"/>
     <w:qFormat/>
-    <w:rsid w:val="00B46D09"/>
+    <w:rsid w:val="00FE346D"/>
     <w:pPr>
       <w:spacing w:before="240" w:after="120"/>
       <w:jc w:val="center"/>
@@ -1534,7 +2820,7 @@
     <w:basedOn w:val="DefaultParagraphFont"/>
     <w:link w:val="Title"/>
     <w:uiPriority w:val="10"/>
-    <w:rsid w:val="00B46D09"/>
+    <w:rsid w:val="00FE346D"/>
     <w:rPr>
       <w:rFonts w:asciiTheme="majorHAnsi" w:eastAsiaTheme="majorEastAsia" w:hAnsiTheme="majorHAnsi" w:cstheme="majorBidi"/>
       <w:b/>
@@ -1548,7 +2834,7 @@
     <w:basedOn w:val="DefaultParagraphFont"/>
     <w:link w:val="Heading1"/>
     <w:uiPriority w:val="9"/>
-    <w:rsid w:val="00B46D09"/>
+    <w:rsid w:val="00FE346D"/>
     <w:rPr>
       <w:rFonts w:asciiTheme="majorHAnsi" w:eastAsiaTheme="majorEastAsia" w:hAnsiTheme="majorHAnsi" w:cstheme="majorBidi"/>
       <w:sz w:val="28"/>
@@ -1560,9 +2846,10 @@
     <w:basedOn w:val="Normal"/>
     <w:uiPriority w:val="34"/>
     <w:qFormat/>
-    <w:rsid w:val="00B46D09"/>
+    <w:rsid w:val="00156D12"/>
     <w:pPr>
-      <w:ind w:leftChars="400" w:left="800"/>
+      <w:ind w:left="720"/>
+      <w:contextualSpacing/>
     </w:pPr>
   </w:style>
   <w:style w:type="character" w:customStyle="1" w:styleId="Heading2Char">
@@ -1570,9 +2857,12 @@
     <w:basedOn w:val="DefaultParagraphFont"/>
     <w:link w:val="Heading2"/>
     <w:uiPriority w:val="9"/>
-    <w:rsid w:val="00972BFD"/>
+    <w:rsid w:val="00B367FD"/>
     <w:rPr>
       <w:rFonts w:asciiTheme="majorHAnsi" w:eastAsiaTheme="majorEastAsia" w:hAnsiTheme="majorHAnsi" w:cstheme="majorBidi"/>
+      <w:color w:val="2E74B5" w:themeColor="accent1" w:themeShade="BF"/>
+      <w:sz w:val="26"/>
+      <w:szCs w:val="26"/>
     </w:rPr>
   </w:style>
 </w:styles>

--- a/documents/a4_partA_son-cho.docx
+++ b/documents/a4_partA_son-cho.docx
@@ -1,6 +1,6 @@
 
 <file path=word/document.xml><?xml version="1.0" encoding="utf-8"?>
-<w:document xmlns:wpc="http://schemas.microsoft.com/office/word/2010/wordprocessingCanvas" xmlns:cx="http://schemas.microsoft.com/office/drawing/2014/chartex" xmlns:cx1="http://schemas.microsoft.com/office/drawing/2015/9/8/chartex" xmlns:cx2="http://schemas.microsoft.com/office/drawing/2015/10/21/chartex" xmlns:mc="http://schemas.openxmlformats.org/markup-compatibility/2006" xmlns:o="urn:schemas-microsoft-com:office:office" xmlns:r="http://schemas.openxmlformats.org/officeDocument/2006/relationships" xmlns:m="http://schemas.openxmlformats.org/officeDocument/2006/math" xmlns:v="urn:schemas-microsoft-com:vml" xmlns:wp14="http://schemas.microsoft.com/office/word/2010/wordprocessingDrawing" xmlns:wp="http://schemas.openxmlformats.org/drawingml/2006/wordprocessingDrawing" xmlns:w10="urn:schemas-microsoft-com:office:word" xmlns:w="http://schemas.openxmlformats.org/wordprocessingml/2006/main" xmlns:w14="http://schemas.microsoft.com/office/word/2010/wordml" xmlns:w15="http://schemas.microsoft.com/office/word/2012/wordml" xmlns:w16se="http://schemas.microsoft.com/office/word/2015/wordml/symex" xmlns:wpg="http://schemas.microsoft.com/office/word/2010/wordprocessingGroup" xmlns:wpi="http://schemas.microsoft.com/office/word/2010/wordprocessingInk" xmlns:wne="http://schemas.microsoft.com/office/word/2006/wordml" xmlns:wps="http://schemas.microsoft.com/office/word/2010/wordprocessingShape" mc:Ignorable="w14 w15 w16se wp14">
+<w:document xmlns:wpc="http://schemas.microsoft.com/office/word/2010/wordprocessingCanvas" xmlns:mc="http://schemas.openxmlformats.org/markup-compatibility/2006" xmlns:o="urn:schemas-microsoft-com:office:office" xmlns:r="http://schemas.openxmlformats.org/officeDocument/2006/relationships" xmlns:m="http://schemas.openxmlformats.org/officeDocument/2006/math" xmlns:v="urn:schemas-microsoft-com:vml" xmlns:wp14="http://schemas.microsoft.com/office/word/2010/wordprocessingDrawing" xmlns:wp="http://schemas.openxmlformats.org/drawingml/2006/wordprocessingDrawing" xmlns:w10="urn:schemas-microsoft-com:office:word" xmlns:w="http://schemas.openxmlformats.org/wordprocessingml/2006/main" xmlns:w14="http://schemas.microsoft.com/office/word/2010/wordml" xmlns:w15="http://schemas.microsoft.com/office/word/2012/wordml" xmlns:wpg="http://schemas.microsoft.com/office/word/2010/wordprocessingGroup" xmlns:wpi="http://schemas.microsoft.com/office/word/2010/wordprocessingInk" xmlns:wne="http://schemas.microsoft.com/office/word/2006/wordml" xmlns:wps="http://schemas.microsoft.com/office/word/2010/wordprocessingShape" mc:Ignorable="w14 w15 wp14">
   <w:body>
     <w:p>
       <w:pPr>
@@ -57,15 +57,7 @@
         <w:spacing w:after="0"/>
       </w:pPr>
       <w:r>
-        <w:t xml:space="preserve">Son, </w:t>
-      </w:r>
-      <w:proofErr w:type="spellStart"/>
-      <w:r>
-        <w:t>Dongwoo</w:t>
-      </w:r>
-      <w:proofErr w:type="spellEnd"/>
-      <w:r>
-        <w:t xml:space="preserve"> (20420487)</w:t>
+        <w:t>Son, Dongwoo (20420487)</w:t>
       </w:r>
     </w:p>
     <w:p>
@@ -117,24 +109,37 @@
       </w:r>
       <w:proofErr w:type="spellEnd"/>
       <w:r>
-        <w:t xml:space="preserve"> is a natural language generation engine. Given ontology file </w:t>
-      </w:r>
-      <w:proofErr w:type="gramStart"/>
-      <w:r>
-        <w:t>(.owl</w:t>
-      </w:r>
-      <w:proofErr w:type="gramEnd"/>
-      <w:r>
-        <w:t xml:space="preserve">), it identifies the classes and individuals, and automatically generates the </w:t>
-      </w:r>
-      <w:r>
-        <w:t xml:space="preserve">text that describes it based on it properties (and if it individual, the classes it belongs to is also used to describe the individual). Without a Natural Language resources, the sentences are very likely to grammatically incorrect or does not make much sense. Building up the Natural Language resources changes how the text is generated. </w:t>
-      </w:r>
-      <w:r>
-        <w:t xml:space="preserve">In this assignment 2 issues of generating sentences </w:t>
-      </w:r>
-      <w:r>
-        <w:t xml:space="preserve">based on the ontology using national language resources will be experienced. </w:t>
+        <w:t xml:space="preserve"> is a natural language generation engine. Given ontology file (.owl), it identifies the classes and individuals, and automatically generates the </w:t>
+      </w:r>
+      <w:r>
+        <w:t xml:space="preserve">text that describes it based on it properties (and if it individual, the classes it belongs to is also used to describe the individual). Without a Natural Language resources, the sentences are very likely to </w:t>
+      </w:r>
+      <w:r>
+        <w:rPr>
+          <w:rFonts w:hint="eastAsia"/>
+        </w:rPr>
+        <w:t xml:space="preserve">be </w:t>
+      </w:r>
+      <w:r>
+        <w:t xml:space="preserve">grammatically incorrect or does not make much sense. Building up the Natural Language resources changes how the text is generated. </w:t>
+      </w:r>
+      <w:r>
+        <w:t>In this assignment</w:t>
+      </w:r>
+      <w:r>
+        <w:t>, two</w:t>
+      </w:r>
+      <w:r>
+        <w:t xml:space="preserve"> issues of generating sentences </w:t>
+      </w:r>
+      <w:r>
+        <w:t>based on the ontology using national langua</w:t>
+      </w:r>
+      <w:r>
+        <w:t>ge resources will be examined</w:t>
+      </w:r>
+      <w:r>
+        <w:t xml:space="preserve">. </w:t>
       </w:r>
     </w:p>
     <w:p>
@@ -205,7 +210,13 @@
         <w:t>epresentation issues, that is, we will experience how the structure of the ontology itself affects the natural language generation.</w:t>
       </w:r>
       <w:r>
-        <w:t xml:space="preserve"> We will experience this issue by specifying additional and more detailed </w:t>
+        <w:t xml:space="preserve"> We will </w:t>
+      </w:r>
+      <w:r>
+        <w:t>experiment</w:t>
+      </w:r>
+      <w:r>
+        <w:t xml:space="preserve"> this issue by specifying additional and more detailed </w:t>
       </w:r>
       <w:r>
         <w:t>classes and add more properties as updating the natural language resources</w:t>
@@ -262,7 +273,19 @@
         <w:t xml:space="preserve"> </w:t>
       </w:r>
       <w:r>
-        <w:t xml:space="preserve">The Harry Potter example ontology (harrypotter0.owl) given in the class is used as the base ontology to build up the natural language in this assignment. Also, as mentioned in A), </w:t>
+        <w:t xml:space="preserve">The Harry Potter example ontology (harrypotter0.owl) </w:t>
+      </w:r>
+      <w:r>
+        <w:t xml:space="preserve">provided in this course </w:t>
+      </w:r>
+      <w:r>
+        <w:t>is used as the base ontology to build up the natural language in this assignment. Also, as mentioned in A)</w:t>
+      </w:r>
+      <w:r>
+        <w:t xml:space="preserve"> above</w:t>
+      </w:r>
+      <w:r>
+        <w:t xml:space="preserve">, </w:t>
       </w:r>
       <w:proofErr w:type="spellStart"/>
       <w:r>
@@ -337,15 +360,7 @@
         <w:t>Hypothesis for testing</w:t>
       </w:r>
       <w:r>
-        <w:t xml:space="preserve"> – there are 2 </w:t>
-      </w:r>
-      <w:proofErr w:type="gramStart"/>
-      <w:r>
-        <w:t>hypothesis</w:t>
-      </w:r>
-      <w:proofErr w:type="gramEnd"/>
-      <w:r>
-        <w:t xml:space="preserve"> for this research</w:t>
+        <w:t xml:space="preserve"> – there are 2 hypothesis for this research</w:t>
       </w:r>
     </w:p>
     <w:p>
@@ -404,35 +419,34 @@
           <w:sz w:val="22"/>
           <w:u w:val="single"/>
         </w:rPr>
-        <w:t>Lexicon Entries</w:t>
-      </w:r>
-      <w:r>
+        <w:t xml:space="preserve">Lexicon Entries </w:t>
+      </w:r>
+    </w:p>
+    <w:p>
+      <w:pPr>
+        <w:pStyle w:val="Heading2"/>
+        <w:spacing w:before="0"/>
         <w:rPr>
           <w:rFonts w:asciiTheme="minorHAnsi" w:hAnsiTheme="minorHAnsi"/>
           <w:color w:val="0D0D0D" w:themeColor="text1" w:themeTint="F2"/>
           <w:sz w:val="22"/>
-          <w:u w:val="single"/>
-        </w:rPr>
-        <w:t xml:space="preserve"> </w:t>
-      </w:r>
-    </w:p>
-    <w:p>
-      <w:pPr>
-        <w:pStyle w:val="Heading2"/>
-        <w:spacing w:before="0"/>
+        </w:rPr>
+      </w:pPr>
+      <w:r>
         <w:rPr>
           <w:rFonts w:asciiTheme="minorHAnsi" w:hAnsiTheme="minorHAnsi"/>
           <w:color w:val="0D0D0D" w:themeColor="text1" w:themeTint="F2"/>
           <w:sz w:val="22"/>
         </w:rPr>
-      </w:pPr>
+        <w:t>Many lexicon entries are added (mostly nouns) to specify the basic structure and properties</w:t>
+      </w:r>
       <w:r>
         <w:rPr>
           <w:rFonts w:asciiTheme="minorHAnsi" w:hAnsiTheme="minorHAnsi"/>
           <w:color w:val="0D0D0D" w:themeColor="text1" w:themeTint="F2"/>
           <w:sz w:val="22"/>
         </w:rPr>
-        <w:t>Many lexicon entries are added (mostly nouns) to specify the basic structure and properties</w:t>
+        <w:t xml:space="preserve"> (e</w:t>
       </w:r>
       <w:r>
         <w:rPr>
@@ -440,7 +454,23 @@
           <w:color w:val="0D0D0D" w:themeColor="text1" w:themeTint="F2"/>
           <w:sz w:val="22"/>
         </w:rPr>
-        <w:t xml:space="preserve"> (ex. Gender, tense if verb)</w:t>
+        <w:t>.</w:t>
+      </w:r>
+      <w:r>
+        <w:rPr>
+          <w:rFonts w:asciiTheme="minorHAnsi" w:hAnsiTheme="minorHAnsi"/>
+          <w:color w:val="0D0D0D" w:themeColor="text1" w:themeTint="F2"/>
+          <w:sz w:val="22"/>
+        </w:rPr>
+        <w:t>g.,</w:t>
+      </w:r>
+      <w:r>
+        <w:rPr>
+          <w:rFonts w:asciiTheme="minorHAnsi" w:hAnsiTheme="minorHAnsi"/>
+          <w:color w:val="0D0D0D" w:themeColor="text1" w:themeTint="F2"/>
+          <w:sz w:val="22"/>
+        </w:rPr>
+        <w:t xml:space="preserve"> Gender, tense if verb)</w:t>
       </w:r>
       <w:r>
         <w:rPr>
@@ -756,7 +786,13 @@
         <w:spacing w:after="0"/>
       </w:pPr>
       <w:r>
-        <w:t>NL Names are used to specify names of the individuals and classes in the ontology. It uses lexicons to generate appropriate form of strings for the character.</w:t>
+        <w:t>NL Names are used to specify names of the individuals and classes i</w:t>
+      </w:r>
+      <w:r>
+        <w:t>n the ontology. It uses lexicon entries</w:t>
+      </w:r>
+      <w:r>
+        <w:t xml:space="preserve"> to generate appropriate form of strings for the character.</w:t>
       </w:r>
     </w:p>
     <w:p>
@@ -1469,7 +1505,25 @@
         <w:spacing w:after="0"/>
       </w:pPr>
       <w:r>
-        <w:t>The research generally worked well, as a result, we were able to generate the fairly smooth, and (almost) grammatically correct sentences for the ontology. However</w:t>
+        <w:t xml:space="preserve">The research generally worked well, as a result, we were able to </w:t>
+      </w:r>
+      <w:r>
+        <w:t xml:space="preserve">generate the fairly smooth, and </w:t>
+      </w:r>
+      <w:r>
+        <w:t xml:space="preserve">grammatically correct sentences </w:t>
+      </w:r>
+      <w:r>
+        <w:t>for most of the texts generated based</w:t>
+      </w:r>
+      <w:r>
+        <w:t xml:space="preserve"> </w:t>
+      </w:r>
+      <w:r>
+        <w:t xml:space="preserve">on </w:t>
+      </w:r>
+      <w:r>
+        <w:t>the ontology. However</w:t>
       </w:r>
       <w:r>
         <w:t>,</w:t>
@@ -1481,15 +1535,7 @@
         <w:t>incorrect grammars and repetition of the world and sentences for the individuals under the same classes.</w:t>
       </w:r>
       <w:r>
-        <w:t xml:space="preserve"> The hypothesis </w:t>
-      </w:r>
-      <w:proofErr w:type="gramStart"/>
-      <w:r>
-        <w:t>are</w:t>
-      </w:r>
-      <w:proofErr w:type="gramEnd"/>
-      <w:r>
-        <w:t xml:space="preserve"> correct - a</w:t>
+        <w:t xml:space="preserve"> The hypothesis are correct - a</w:t>
       </w:r>
       <w:r>
         <w:t>s we build more natural language resources we get more accurate sentences, and as we specify more classes an</w:t>
@@ -1505,6 +1551,9 @@
       </w:r>
       <w:r>
         <w:t>The result of the research is more detail explained in part d documentation (a4_partD_son-cho.pdf)</w:t>
+      </w:r>
+      <w:r>
+        <w:t>.</w:t>
       </w:r>
       <w:bookmarkStart w:id="0" w:name="_GoBack"/>
       <w:bookmarkEnd w:id="0"/>
@@ -1520,7 +1569,7 @@
 </file>
 
 <file path=word/numbering.xml><?xml version="1.0" encoding="utf-8"?>
-<w:numbering xmlns:wpc="http://schemas.microsoft.com/office/word/2010/wordprocessingCanvas" xmlns:cx="http://schemas.microsoft.com/office/drawing/2014/chartex" xmlns:cx1="http://schemas.microsoft.com/office/drawing/2015/9/8/chartex" xmlns:cx2="http://schemas.microsoft.com/office/drawing/2015/10/21/chartex" xmlns:mc="http://schemas.openxmlformats.org/markup-compatibility/2006" xmlns:o="urn:schemas-microsoft-com:office:office" xmlns:r="http://schemas.openxmlformats.org/officeDocument/2006/relationships" xmlns:m="http://schemas.openxmlformats.org/officeDocument/2006/math" xmlns:v="urn:schemas-microsoft-com:vml" xmlns:wp14="http://schemas.microsoft.com/office/word/2010/wordprocessingDrawing" xmlns:wp="http://schemas.openxmlformats.org/drawingml/2006/wordprocessingDrawing" xmlns:w10="urn:schemas-microsoft-com:office:word" xmlns:w="http://schemas.openxmlformats.org/wordprocessingml/2006/main" xmlns:w14="http://schemas.microsoft.com/office/word/2010/wordml" xmlns:w15="http://schemas.microsoft.com/office/word/2012/wordml" xmlns:w16se="http://schemas.microsoft.com/office/word/2015/wordml/symex" xmlns:wpg="http://schemas.microsoft.com/office/word/2010/wordprocessingGroup" xmlns:wpi="http://schemas.microsoft.com/office/word/2010/wordprocessingInk" xmlns:wne="http://schemas.microsoft.com/office/word/2006/wordml" xmlns:wps="http://schemas.microsoft.com/office/word/2010/wordprocessingShape" mc:Ignorable="w14 w15 w16se wp14">
+<w:numbering xmlns:wpc="http://schemas.microsoft.com/office/word/2010/wordprocessingCanvas" xmlns:mc="http://schemas.openxmlformats.org/markup-compatibility/2006" xmlns:o="urn:schemas-microsoft-com:office:office" xmlns:r="http://schemas.openxmlformats.org/officeDocument/2006/relationships" xmlns:m="http://schemas.openxmlformats.org/officeDocument/2006/math" xmlns:v="urn:schemas-microsoft-com:vml" xmlns:wp14="http://schemas.microsoft.com/office/word/2010/wordprocessingDrawing" xmlns:wp="http://schemas.openxmlformats.org/drawingml/2006/wordprocessingDrawing" xmlns:w10="urn:schemas-microsoft-com:office:word" xmlns:w="http://schemas.openxmlformats.org/wordprocessingml/2006/main" xmlns:w14="http://schemas.microsoft.com/office/word/2010/wordml" xmlns:w15="http://schemas.microsoft.com/office/word/2012/wordml" xmlns:wpg="http://schemas.microsoft.com/office/word/2010/wordprocessingGroup" xmlns:wpi="http://schemas.microsoft.com/office/word/2010/wordprocessingInk" xmlns:wne="http://schemas.microsoft.com/office/word/2006/wordml" xmlns:wps="http://schemas.microsoft.com/office/word/2010/wordprocessingShape" mc:Ignorable="w14 w15 wp14">
   <w:abstractNum w:abstractNumId="0" w15:restartNumberingAfterBreak="0">
     <w:nsid w:val="0A785CDA"/>
     <w:multiLevelType w:val="hybridMultilevel"/>
@@ -2335,7 +2384,7 @@
 </file>
 
 <file path=word/styles.xml><?xml version="1.0" encoding="utf-8"?>
-<w:styles xmlns:mc="http://schemas.openxmlformats.org/markup-compatibility/2006" xmlns:r="http://schemas.openxmlformats.org/officeDocument/2006/relationships" xmlns:w="http://schemas.openxmlformats.org/wordprocessingml/2006/main" xmlns:w14="http://schemas.microsoft.com/office/word/2010/wordml" xmlns:w15="http://schemas.microsoft.com/office/word/2012/wordml" xmlns:w16se="http://schemas.microsoft.com/office/word/2015/wordml/symex" mc:Ignorable="w14 w15 w16se">
+<w:styles xmlns:mc="http://schemas.openxmlformats.org/markup-compatibility/2006" xmlns:r="http://schemas.openxmlformats.org/officeDocument/2006/relationships" xmlns:w="http://schemas.openxmlformats.org/wordprocessingml/2006/main" xmlns:w14="http://schemas.microsoft.com/office/word/2010/wordml" xmlns:w15="http://schemas.microsoft.com/office/word/2012/wordml" mc:Ignorable="w14 w15">
   <w:docDefaults>
     <w:rPrDefault>
       <w:rPr>
@@ -2351,7 +2400,7 @@
       </w:pPr>
     </w:pPrDefault>
   </w:docDefaults>
-  <w:latentStyles w:defLockedState="0" w:defUIPriority="99" w:defSemiHidden="0" w:defUnhideWhenUsed="0" w:defQFormat="0" w:count="372">
+  <w:latentStyles w:defLockedState="0" w:defUIPriority="99" w:defSemiHidden="0" w:defUnhideWhenUsed="0" w:defQFormat="0" w:count="371">
     <w:lsdException w:name="Normal" w:uiPriority="0" w:qFormat="1"/>
     <w:lsdException w:name="heading 1" w:uiPriority="9" w:qFormat="1"/>
     <w:lsdException w:name="heading 2" w:semiHidden="1" w:uiPriority="9" w:unhideWhenUsed="1" w:qFormat="1"/>
@@ -2457,6 +2506,7 @@
     <w:lsdException w:name="HTML Sample" w:semiHidden="1" w:unhideWhenUsed="1"/>
     <w:lsdException w:name="HTML Typewriter" w:semiHidden="1" w:unhideWhenUsed="1"/>
     <w:lsdException w:name="HTML Variable" w:semiHidden="1" w:unhideWhenUsed="1"/>
+    <w:lsdException w:name="Normal Table" w:semiHidden="1" w:unhideWhenUsed="1"/>
     <w:lsdException w:name="annotation subject" w:semiHidden="1" w:unhideWhenUsed="1"/>
     <w:lsdException w:name="No List" w:semiHidden="1" w:unhideWhenUsed="1"/>
     <w:lsdException w:name="Outline List 1" w:semiHidden="1" w:unhideWhenUsed="1"/>
@@ -2503,8 +2553,10 @@
     <w:lsdException w:name="Table Subtle 2" w:semiHidden="1" w:unhideWhenUsed="1"/>
     <w:lsdException w:name="Table Web 1" w:semiHidden="1" w:unhideWhenUsed="1"/>
     <w:lsdException w:name="Table Web 2" w:semiHidden="1" w:unhideWhenUsed="1"/>
+    <w:lsdException w:name="Table Web 3" w:semiHidden="1" w:unhideWhenUsed="1"/>
     <w:lsdException w:name="Balloon Text" w:semiHidden="1" w:unhideWhenUsed="1"/>
     <w:lsdException w:name="Table Grid" w:uiPriority="39"/>
+    <w:lsdException w:name="Table Theme" w:semiHidden="1" w:unhideWhenUsed="1"/>
     <w:lsdException w:name="Placeholder Text" w:semiHidden="1"/>
     <w:lsdException w:name="No Spacing" w:uiPriority="1" w:qFormat="1"/>
     <w:lsdException w:name="Light Shading" w:uiPriority="60"/>
@@ -2720,7 +2772,6 @@
     <w:lsdException w:name="List Table 5 Dark Accent 6" w:uiPriority="50"/>
     <w:lsdException w:name="List Table 6 Colorful Accent 6" w:uiPriority="51"/>
     <w:lsdException w:name="List Table 7 Colorful Accent 6" w:uiPriority="52"/>
-    <w:lsdException w:name="Mention" w:semiHidden="1" w:unhideWhenUsed="1"/>
   </w:latentStyles>
   <w:style w:type="paragraph" w:default="1" w:styleId="Normal">
     <w:name w:val="Normal"/>
